--- a/Javascript.docx
+++ b/Javascript.docx
@@ -47,6 +47,11 @@
       </w:r>
     </w:p>
     <w:p>
+      <w:r>
+        <w:t>Nesse exercício vamos aprender com os primeiros passos de JS.</w:t>
+      </w:r>
+    </w:p>
+    <w:p>
       <w:pPr>
         <w:shd w:val="clear" w:color="auto" w:fill="1E1E1E"/>
         <w:spacing w:after="0" w:line="285" w:lineRule="atLeast"/>
@@ -109,6 +114,544 @@
           <w:szCs w:val="21"/>
           <w:lang w:eastAsia="pt-BR"/>
         </w:rPr>
+        <w:t>  window.prompt(</w:t>
+      </w:r>
+      <w:r>
+        <w:rPr>
+          <w:rFonts w:ascii="Consolas" w:eastAsia="Times New Roman" w:hAnsi="Consolas" w:cs="Times New Roman"/>
+          <w:color w:val="CE9178"/>
+          <w:sz w:val="21"/>
+          <w:szCs w:val="21"/>
+          <w:lang w:eastAsia="pt-BR"/>
+        </w:rPr>
+        <w:t>'Qual seu nome?'</w:t>
+      </w:r>
+      <w:r>
+        <w:rPr>
+          <w:rFonts w:ascii="Consolas" w:eastAsia="Times New Roman" w:hAnsi="Consolas" w:cs="Times New Roman"/>
+          <w:color w:val="D4D4D4"/>
+          <w:sz w:val="21"/>
+          <w:szCs w:val="21"/>
+          <w:lang w:eastAsia="pt-BR"/>
+        </w:rPr>
+        <w:t xml:space="preserve">) </w:t>
+      </w:r>
+      <w:r>
+        <w:rPr>
+          <w:rFonts w:ascii="Consolas" w:eastAsia="Times New Roman" w:hAnsi="Consolas" w:cs="Times New Roman"/>
+          <w:color w:val="6A9955"/>
+          <w:sz w:val="21"/>
+          <w:szCs w:val="21"/>
+          <w:lang w:eastAsia="pt-BR"/>
+        </w:rPr>
+        <w:t>//Precisa preencher com nome</w:t>
+      </w:r>
+    </w:p>
+    <w:p>
+      <w:pPr>
+        <w:shd w:val="clear" w:color="auto" w:fill="1E1E1E"/>
+        <w:spacing w:after="0" w:line="285" w:lineRule="atLeast"/>
+        <w:rPr>
+          <w:rFonts w:ascii="Consolas" w:eastAsia="Times New Roman" w:hAnsi="Consolas" w:cs="Times New Roman"/>
+          <w:color w:val="D4D4D4"/>
+          <w:sz w:val="21"/>
+          <w:szCs w:val="21"/>
+          <w:lang w:eastAsia="pt-BR"/>
+        </w:rPr>
+      </w:pPr>
+      <w:r>
+        <w:rPr>
+          <w:rFonts w:ascii="Consolas" w:eastAsia="Times New Roman" w:hAnsi="Consolas" w:cs="Times New Roman"/>
+          <w:color w:val="D4D4D4"/>
+          <w:sz w:val="21"/>
+          <w:szCs w:val="21"/>
+          <w:lang w:eastAsia="pt-BR"/>
+        </w:rPr>
+        <w:t>  window.alert(</w:t>
+      </w:r>
+      <w:r>
+        <w:rPr>
+          <w:rFonts w:ascii="Consolas" w:eastAsia="Times New Roman" w:hAnsi="Consolas" w:cs="Times New Roman"/>
+          <w:color w:val="CE9178"/>
+          <w:sz w:val="21"/>
+          <w:szCs w:val="21"/>
+          <w:lang w:eastAsia="pt-BR"/>
+        </w:rPr>
+        <w:t>'Luiz Nogueira!'</w:t>
+      </w:r>
+      <w:r>
+        <w:rPr>
+          <w:rFonts w:ascii="Consolas" w:eastAsia="Times New Roman" w:hAnsi="Consolas" w:cs="Times New Roman"/>
+          <w:color w:val="D4D4D4"/>
+          <w:sz w:val="21"/>
+          <w:szCs w:val="21"/>
+          <w:lang w:eastAsia="pt-BR"/>
+        </w:rPr>
+        <w:t xml:space="preserve">) </w:t>
+      </w:r>
+      <w:r>
+        <w:rPr>
+          <w:rFonts w:ascii="Consolas" w:eastAsia="Times New Roman" w:hAnsi="Consolas" w:cs="Times New Roman"/>
+          <w:color w:val="6A9955"/>
+          <w:sz w:val="21"/>
+          <w:szCs w:val="21"/>
+          <w:lang w:eastAsia="pt-BR"/>
+        </w:rPr>
+        <w:t>//Alerta</w:t>
+      </w:r>
+    </w:p>
+    <w:p>
+      <w:pPr>
+        <w:shd w:val="clear" w:color="auto" w:fill="1E1E1E"/>
+        <w:spacing w:after="0" w:line="285" w:lineRule="atLeast"/>
+        <w:rPr>
+          <w:rFonts w:ascii="Consolas" w:eastAsia="Times New Roman" w:hAnsi="Consolas" w:cs="Times New Roman"/>
+          <w:color w:val="D4D4D4"/>
+          <w:sz w:val="21"/>
+          <w:szCs w:val="21"/>
+          <w:lang w:eastAsia="pt-BR"/>
+        </w:rPr>
+      </w:pPr>
+      <w:r>
+        <w:rPr>
+          <w:rFonts w:ascii="Consolas" w:eastAsia="Times New Roman" w:hAnsi="Consolas" w:cs="Times New Roman"/>
+          <w:color w:val="D4D4D4"/>
+          <w:sz w:val="21"/>
+          <w:szCs w:val="21"/>
+          <w:lang w:eastAsia="pt-BR"/>
+        </w:rPr>
+        <w:t>  window.confirm(</w:t>
+      </w:r>
+      <w:r>
+        <w:rPr>
+          <w:rFonts w:ascii="Consolas" w:eastAsia="Times New Roman" w:hAnsi="Consolas" w:cs="Times New Roman"/>
+          <w:color w:val="CE9178"/>
+          <w:sz w:val="21"/>
+          <w:szCs w:val="21"/>
+          <w:lang w:eastAsia="pt-BR"/>
+        </w:rPr>
+        <w:t>'Está gostando do JS?'</w:t>
+      </w:r>
+      <w:r>
+        <w:rPr>
+          <w:rFonts w:ascii="Consolas" w:eastAsia="Times New Roman" w:hAnsi="Consolas" w:cs="Times New Roman"/>
+          <w:color w:val="D4D4D4"/>
+          <w:sz w:val="21"/>
+          <w:szCs w:val="21"/>
+          <w:lang w:eastAsia="pt-BR"/>
+        </w:rPr>
+        <w:t xml:space="preserve">) </w:t>
+      </w:r>
+      <w:r>
+        <w:rPr>
+          <w:rFonts w:ascii="Consolas" w:eastAsia="Times New Roman" w:hAnsi="Consolas" w:cs="Times New Roman"/>
+          <w:color w:val="6A9955"/>
+          <w:sz w:val="21"/>
+          <w:szCs w:val="21"/>
+          <w:lang w:eastAsia="pt-BR"/>
+        </w:rPr>
+        <w:t xml:space="preserve">//Janela com botão OK e </w:t>
+      </w:r>
+      <w:r>
+        <w:rPr>
+          <w:rFonts w:ascii="Consolas" w:eastAsia="Times New Roman" w:hAnsi="Consolas" w:cs="Times New Roman"/>
+          <w:color w:val="6A9955"/>
+          <w:sz w:val="21"/>
+          <w:szCs w:val="21"/>
+          <w:lang w:eastAsia="pt-BR"/>
+        </w:rPr>
+        <w:t>C</w:t>
+      </w:r>
+      <w:r>
+        <w:rPr>
+          <w:rFonts w:ascii="Consolas" w:eastAsia="Times New Roman" w:hAnsi="Consolas" w:cs="Times New Roman"/>
+          <w:color w:val="6A9955"/>
+          <w:sz w:val="21"/>
+          <w:szCs w:val="21"/>
+          <w:lang w:eastAsia="pt-BR"/>
+        </w:rPr>
+        <w:t>ancelar</w:t>
+      </w:r>
+    </w:p>
+    <w:p>
+      <w:pPr>
+        <w:shd w:val="clear" w:color="auto" w:fill="1E1E1E"/>
+        <w:spacing w:after="0" w:line="285" w:lineRule="atLeast"/>
+        <w:rPr>
+          <w:rFonts w:ascii="Consolas" w:eastAsia="Times New Roman" w:hAnsi="Consolas" w:cs="Times New Roman"/>
+          <w:color w:val="D4D4D4"/>
+          <w:sz w:val="21"/>
+          <w:szCs w:val="21"/>
+          <w:lang w:eastAsia="pt-BR"/>
+        </w:rPr>
+      </w:pPr>
+      <w:r>
+        <w:rPr>
+          <w:rFonts w:ascii="Consolas" w:eastAsia="Times New Roman" w:hAnsi="Consolas" w:cs="Times New Roman"/>
+          <w:color w:val="808080"/>
+          <w:sz w:val="21"/>
+          <w:szCs w:val="21"/>
+          <w:lang w:eastAsia="pt-BR"/>
+        </w:rPr>
+        <w:t>&lt;/</w:t>
+      </w:r>
+      <w:r>
+        <w:rPr>
+          <w:rFonts w:ascii="Consolas" w:eastAsia="Times New Roman" w:hAnsi="Consolas" w:cs="Times New Roman"/>
+          <w:color w:val="569CD6"/>
+          <w:sz w:val="21"/>
+          <w:szCs w:val="21"/>
+          <w:lang w:eastAsia="pt-BR"/>
+        </w:rPr>
+        <w:t>script</w:t>
+      </w:r>
+      <w:r>
+        <w:rPr>
+          <w:rFonts w:ascii="Consolas" w:eastAsia="Times New Roman" w:hAnsi="Consolas" w:cs="Times New Roman"/>
+          <w:color w:val="808080"/>
+          <w:sz w:val="21"/>
+          <w:szCs w:val="21"/>
+          <w:lang w:eastAsia="pt-BR"/>
+        </w:rPr>
+        <w:t>&gt;</w:t>
+      </w:r>
+    </w:p>
+    <w:p/>
+    <w:p>
+      <w:r>
+        <w:t>Nesse exercício aprendemos a utilizar o var para conseguirmos o resultado proposto, como no exemplo abaixo:</w:t>
+      </w:r>
+    </w:p>
+    <w:p>
+      <w:pPr>
+        <w:shd w:val="clear" w:color="auto" w:fill="1E1E1E"/>
+        <w:spacing w:after="0" w:line="285" w:lineRule="atLeast"/>
+        <w:rPr>
+          <w:rFonts w:ascii="Consolas" w:eastAsia="Times New Roman" w:hAnsi="Consolas" w:cs="Times New Roman"/>
+          <w:color w:val="D4D4D4"/>
+          <w:sz w:val="21"/>
+          <w:szCs w:val="21"/>
+          <w:lang w:eastAsia="pt-BR"/>
+        </w:rPr>
+      </w:pPr>
+      <w:r>
+        <w:rPr>
+          <w:rFonts w:ascii="Consolas" w:eastAsia="Times New Roman" w:hAnsi="Consolas" w:cs="Times New Roman"/>
+          <w:color w:val="808080"/>
+          <w:sz w:val="21"/>
+          <w:szCs w:val="21"/>
+          <w:lang w:eastAsia="pt-BR"/>
+        </w:rPr>
+        <w:t>&lt;</w:t>
+      </w:r>
+      <w:r>
+        <w:rPr>
+          <w:rFonts w:ascii="Consolas" w:eastAsia="Times New Roman" w:hAnsi="Consolas" w:cs="Times New Roman"/>
+          <w:color w:val="569CD6"/>
+          <w:sz w:val="21"/>
+          <w:szCs w:val="21"/>
+          <w:lang w:eastAsia="pt-BR"/>
+        </w:rPr>
+        <w:t>script</w:t>
+      </w:r>
+      <w:r>
+        <w:rPr>
+          <w:rFonts w:ascii="Consolas" w:eastAsia="Times New Roman" w:hAnsi="Consolas" w:cs="Times New Roman"/>
+          <w:color w:val="808080"/>
+          <w:sz w:val="21"/>
+          <w:szCs w:val="21"/>
+          <w:lang w:eastAsia="pt-BR"/>
+        </w:rPr>
+        <w:t>&gt;</w:t>
+      </w:r>
+    </w:p>
+    <w:p>
+      <w:pPr>
+        <w:shd w:val="clear" w:color="auto" w:fill="1E1E1E"/>
+        <w:spacing w:after="0" w:line="285" w:lineRule="atLeast"/>
+        <w:rPr>
+          <w:rFonts w:ascii="Consolas" w:eastAsia="Times New Roman" w:hAnsi="Consolas" w:cs="Times New Roman"/>
+          <w:color w:val="D4D4D4"/>
+          <w:sz w:val="21"/>
+          <w:szCs w:val="21"/>
+          <w:lang w:eastAsia="pt-BR"/>
+        </w:rPr>
+      </w:pPr>
+      <w:r>
+        <w:rPr>
+          <w:rFonts w:ascii="Consolas" w:eastAsia="Times New Roman" w:hAnsi="Consolas" w:cs="Times New Roman"/>
+          <w:color w:val="D4D4D4"/>
+          <w:sz w:val="21"/>
+          <w:szCs w:val="21"/>
+          <w:lang w:eastAsia="pt-BR"/>
+        </w:rPr>
+        <w:t>     </w:t>
+      </w:r>
+      <w:r>
+        <w:rPr>
+          <w:rFonts w:ascii="Consolas" w:eastAsia="Times New Roman" w:hAnsi="Consolas" w:cs="Times New Roman"/>
+          <w:color w:val="569CD6"/>
+          <w:sz w:val="21"/>
+          <w:szCs w:val="21"/>
+          <w:lang w:eastAsia="pt-BR"/>
+        </w:rPr>
+        <w:t>var</w:t>
+      </w:r>
+      <w:r>
+        <w:rPr>
+          <w:rFonts w:ascii="Consolas" w:eastAsia="Times New Roman" w:hAnsi="Consolas" w:cs="Times New Roman"/>
+          <w:color w:val="D4D4D4"/>
+          <w:sz w:val="21"/>
+          <w:szCs w:val="21"/>
+          <w:lang w:eastAsia="pt-BR"/>
+        </w:rPr>
+        <w:t xml:space="preserve"> nome = window.prompt(</w:t>
+      </w:r>
+      <w:r>
+        <w:rPr>
+          <w:rFonts w:ascii="Consolas" w:eastAsia="Times New Roman" w:hAnsi="Consolas" w:cs="Times New Roman"/>
+          <w:color w:val="CE9178"/>
+          <w:sz w:val="21"/>
+          <w:szCs w:val="21"/>
+          <w:lang w:eastAsia="pt-BR"/>
+        </w:rPr>
+        <w:t>'Qual seu nome?'</w:t>
+      </w:r>
+      <w:r>
+        <w:rPr>
+          <w:rFonts w:ascii="Consolas" w:eastAsia="Times New Roman" w:hAnsi="Consolas" w:cs="Times New Roman"/>
+          <w:color w:val="D4D4D4"/>
+          <w:sz w:val="21"/>
+          <w:szCs w:val="21"/>
+          <w:lang w:eastAsia="pt-BR"/>
+        </w:rPr>
+        <w:t xml:space="preserve">) </w:t>
+      </w:r>
+      <w:r>
+        <w:rPr>
+          <w:rFonts w:ascii="Consolas" w:eastAsia="Times New Roman" w:hAnsi="Consolas" w:cs="Times New Roman"/>
+          <w:color w:val="6A9955"/>
+          <w:sz w:val="21"/>
+          <w:szCs w:val="21"/>
+          <w:lang w:eastAsia="pt-BR"/>
+        </w:rPr>
+        <w:t>//vai perguntar o nome</w:t>
+      </w:r>
+    </w:p>
+    <w:p>
+      <w:pPr>
+        <w:shd w:val="clear" w:color="auto" w:fill="1E1E1E"/>
+        <w:spacing w:after="0" w:line="285" w:lineRule="atLeast"/>
+        <w:rPr>
+          <w:rFonts w:ascii="Consolas" w:eastAsia="Times New Roman" w:hAnsi="Consolas" w:cs="Times New Roman"/>
+          <w:color w:val="D4D4D4"/>
+          <w:sz w:val="21"/>
+          <w:szCs w:val="21"/>
+          <w:lang w:eastAsia="pt-BR"/>
+        </w:rPr>
+      </w:pPr>
+      <w:r>
+        <w:rPr>
+          <w:rFonts w:ascii="Consolas" w:eastAsia="Times New Roman" w:hAnsi="Consolas" w:cs="Times New Roman"/>
+          <w:color w:val="D4D4D4"/>
+          <w:sz w:val="21"/>
+          <w:szCs w:val="21"/>
+          <w:lang w:eastAsia="pt-BR"/>
+        </w:rPr>
+        <w:t>     window.alert(</w:t>
+      </w:r>
+      <w:r>
+        <w:rPr>
+          <w:rFonts w:ascii="Consolas" w:eastAsia="Times New Roman" w:hAnsi="Consolas" w:cs="Times New Roman"/>
+          <w:color w:val="CE9178"/>
+          <w:sz w:val="21"/>
+          <w:szCs w:val="21"/>
+          <w:lang w:eastAsia="pt-BR"/>
+        </w:rPr>
+        <w:t>'É um grande prazer em te conhecer,'</w:t>
+      </w:r>
+      <w:r>
+        <w:rPr>
+          <w:rFonts w:ascii="Consolas" w:eastAsia="Times New Roman" w:hAnsi="Consolas" w:cs="Times New Roman"/>
+          <w:color w:val="D4D4D4"/>
+          <w:sz w:val="21"/>
+          <w:szCs w:val="21"/>
+          <w:lang w:eastAsia="pt-BR"/>
+        </w:rPr>
+        <w:t xml:space="preserve"> + nome +</w:t>
+      </w:r>
+      <w:r>
+        <w:rPr>
+          <w:rFonts w:ascii="Consolas" w:eastAsia="Times New Roman" w:hAnsi="Consolas" w:cs="Times New Roman"/>
+          <w:color w:val="D4D4D4"/>
+          <w:sz w:val="21"/>
+          <w:szCs w:val="21"/>
+          <w:lang w:eastAsia="pt-BR"/>
+        </w:rPr>
+        <w:t xml:space="preserve"> </w:t>
+      </w:r>
+      <w:r>
+        <w:rPr>
+          <w:rFonts w:ascii="Consolas" w:eastAsia="Times New Roman" w:hAnsi="Consolas" w:cs="Times New Roman"/>
+          <w:color w:val="CE9178"/>
+          <w:sz w:val="21"/>
+          <w:szCs w:val="21"/>
+          <w:lang w:eastAsia="pt-BR"/>
+        </w:rPr>
+        <w:t>'!'</w:t>
+      </w:r>
+      <w:r>
+        <w:rPr>
+          <w:rFonts w:ascii="Consolas" w:eastAsia="Times New Roman" w:hAnsi="Consolas" w:cs="Times New Roman"/>
+          <w:color w:val="D4D4D4"/>
+          <w:sz w:val="21"/>
+          <w:szCs w:val="21"/>
+          <w:lang w:eastAsia="pt-BR"/>
+        </w:rPr>
+        <w:t>)</w:t>
+      </w:r>
+    </w:p>
+    <w:p>
+      <w:pPr>
+        <w:shd w:val="clear" w:color="auto" w:fill="1E1E1E"/>
+        <w:spacing w:after="0" w:line="285" w:lineRule="atLeast"/>
+        <w:rPr>
+          <w:rFonts w:ascii="Consolas" w:eastAsia="Times New Roman" w:hAnsi="Consolas" w:cs="Times New Roman"/>
+          <w:color w:val="D4D4D4"/>
+          <w:sz w:val="21"/>
+          <w:szCs w:val="21"/>
+          <w:lang w:eastAsia="pt-BR"/>
+        </w:rPr>
+      </w:pPr>
+      <w:r>
+        <w:rPr>
+          <w:rFonts w:ascii="Consolas" w:eastAsia="Times New Roman" w:hAnsi="Consolas" w:cs="Times New Roman"/>
+          <w:color w:val="6A9955"/>
+          <w:sz w:val="21"/>
+          <w:szCs w:val="21"/>
+          <w:lang w:eastAsia="pt-BR"/>
+        </w:rPr>
+        <w:t>//Concatenação</w:t>
+      </w:r>
+    </w:p>
+    <w:p>
+      <w:pPr>
+        <w:shd w:val="clear" w:color="auto" w:fill="1E1E1E"/>
+        <w:spacing w:after="0" w:line="285" w:lineRule="atLeast"/>
+        <w:rPr>
+          <w:rFonts w:ascii="Consolas" w:eastAsia="Times New Roman" w:hAnsi="Consolas" w:cs="Times New Roman"/>
+          <w:color w:val="D4D4D4"/>
+          <w:sz w:val="21"/>
+          <w:szCs w:val="21"/>
+          <w:lang w:eastAsia="pt-BR"/>
+        </w:rPr>
+      </w:pPr>
+      <w:r>
+        <w:rPr>
+          <w:rFonts w:ascii="Consolas" w:eastAsia="Times New Roman" w:hAnsi="Consolas" w:cs="Times New Roman"/>
+          <w:color w:val="808080"/>
+          <w:sz w:val="21"/>
+          <w:szCs w:val="21"/>
+          <w:lang w:eastAsia="pt-BR"/>
+        </w:rPr>
+        <w:t>&lt;/</w:t>
+      </w:r>
+      <w:r>
+        <w:rPr>
+          <w:rFonts w:ascii="Consolas" w:eastAsia="Times New Roman" w:hAnsi="Consolas" w:cs="Times New Roman"/>
+          <w:color w:val="569CD6"/>
+          <w:sz w:val="21"/>
+          <w:szCs w:val="21"/>
+          <w:lang w:eastAsia="pt-BR"/>
+        </w:rPr>
+        <w:t>script</w:t>
+      </w:r>
+      <w:r>
+        <w:rPr>
+          <w:rFonts w:ascii="Consolas" w:eastAsia="Times New Roman" w:hAnsi="Consolas" w:cs="Times New Roman"/>
+          <w:color w:val="808080"/>
+          <w:sz w:val="21"/>
+          <w:szCs w:val="21"/>
+          <w:lang w:eastAsia="pt-BR"/>
+        </w:rPr>
+        <w:t>&gt;</w:t>
+      </w:r>
+    </w:p>
+    <w:p/>
+    <w:p>
+      <w:r>
+        <w:t>Nesse exercícios</w:t>
+      </w:r>
+      <w:r>
+        <w:t>, vou somar a idade com o ano de nascimento, fazendo a soma com os comando abaixo</w:t>
+      </w:r>
+      <w:r>
+        <w:t>.</w:t>
+      </w:r>
+    </w:p>
+    <w:p>
+      <w:pPr>
+        <w:shd w:val="clear" w:color="auto" w:fill="1E1E1E"/>
+        <w:spacing w:after="0" w:line="285" w:lineRule="atLeast"/>
+        <w:rPr>
+          <w:rFonts w:ascii="Consolas" w:eastAsia="Times New Roman" w:hAnsi="Consolas" w:cs="Times New Roman"/>
+          <w:color w:val="D4D4D4"/>
+          <w:sz w:val="21"/>
+          <w:szCs w:val="21"/>
+          <w:lang w:eastAsia="pt-BR"/>
+        </w:rPr>
+      </w:pPr>
+      <w:r>
+        <w:rPr>
+          <w:rFonts w:ascii="Consolas" w:eastAsia="Times New Roman" w:hAnsi="Consolas" w:cs="Times New Roman"/>
+          <w:color w:val="808080"/>
+          <w:sz w:val="21"/>
+          <w:szCs w:val="21"/>
+          <w:lang w:eastAsia="pt-BR"/>
+        </w:rPr>
+        <w:t>&lt;</w:t>
+      </w:r>
+      <w:r>
+        <w:rPr>
+          <w:rFonts w:ascii="Consolas" w:eastAsia="Times New Roman" w:hAnsi="Consolas" w:cs="Times New Roman"/>
+          <w:color w:val="569CD6"/>
+          <w:sz w:val="21"/>
+          <w:szCs w:val="21"/>
+          <w:lang w:eastAsia="pt-BR"/>
+        </w:rPr>
+        <w:t>script</w:t>
+      </w:r>
+      <w:r>
+        <w:rPr>
+          <w:rFonts w:ascii="Consolas" w:eastAsia="Times New Roman" w:hAnsi="Consolas" w:cs="Times New Roman"/>
+          <w:color w:val="808080"/>
+          <w:sz w:val="21"/>
+          <w:szCs w:val="21"/>
+          <w:lang w:eastAsia="pt-BR"/>
+        </w:rPr>
+        <w:t>&gt;</w:t>
+      </w:r>
+    </w:p>
+    <w:p>
+      <w:pPr>
+        <w:shd w:val="clear" w:color="auto" w:fill="1E1E1E"/>
+        <w:spacing w:after="0" w:line="285" w:lineRule="atLeast"/>
+        <w:rPr>
+          <w:rFonts w:ascii="Consolas" w:eastAsia="Times New Roman" w:hAnsi="Consolas" w:cs="Times New Roman"/>
+          <w:color w:val="D4D4D4"/>
+          <w:sz w:val="21"/>
+          <w:szCs w:val="21"/>
+          <w:lang w:eastAsia="pt-BR"/>
+        </w:rPr>
+      </w:pPr>
+      <w:r>
+        <w:rPr>
+          <w:rFonts w:ascii="Consolas" w:eastAsia="Times New Roman" w:hAnsi="Consolas" w:cs="Times New Roman"/>
+          <w:color w:val="D4D4D4"/>
+          <w:sz w:val="21"/>
+          <w:szCs w:val="21"/>
+          <w:lang w:eastAsia="pt-BR"/>
+        </w:rPr>
         <w:t>       </w:t>
       </w:r>
       <w:r>
@@ -131,8 +674,6 @@
         </w:rPr>
         <w:t xml:space="preserve"> n1 = </w:t>
       </w:r>
-      <w:proofErr w:type="spellStart"/>
-      <w:proofErr w:type="gramStart"/>
       <w:r>
         <w:rPr>
           <w:rFonts w:ascii="Consolas" w:eastAsia="Times New Roman" w:hAnsi="Consolas" w:cs="Times New Roman"/>
@@ -144,39 +685,15 @@
         </w:rPr>
         <w:t>parseFloat</w:t>
       </w:r>
-      <w:proofErr w:type="spellEnd"/>
-      <w:r>
-        <w:rPr>
-          <w:rFonts w:ascii="Consolas" w:eastAsia="Times New Roman" w:hAnsi="Consolas" w:cs="Times New Roman"/>
-          <w:color w:val="D4D4D4"/>
-          <w:sz w:val="21"/>
-          <w:szCs w:val="21"/>
-          <w:lang w:eastAsia="pt-BR"/>
-        </w:rPr>
-        <w:t>(</w:t>
-      </w:r>
-      <w:proofErr w:type="spellStart"/>
-      <w:proofErr w:type="gramEnd"/>
-      <w:r>
-        <w:rPr>
-          <w:rFonts w:ascii="Consolas" w:eastAsia="Times New Roman" w:hAnsi="Consolas" w:cs="Times New Roman"/>
-          <w:color w:val="D4D4D4"/>
-          <w:sz w:val="21"/>
-          <w:szCs w:val="21"/>
-          <w:lang w:eastAsia="pt-BR"/>
-        </w:rPr>
-        <w:t>window.prompt</w:t>
-      </w:r>
-      <w:proofErr w:type="spellEnd"/>
-      <w:r>
-        <w:rPr>
-          <w:rFonts w:ascii="Consolas" w:eastAsia="Times New Roman" w:hAnsi="Consolas" w:cs="Times New Roman"/>
-          <w:color w:val="D4D4D4"/>
-          <w:sz w:val="21"/>
-          <w:szCs w:val="21"/>
-          <w:lang w:eastAsia="pt-BR"/>
-        </w:rPr>
-        <w:t>(</w:t>
+      <w:r>
+        <w:rPr>
+          <w:rFonts w:ascii="Consolas" w:eastAsia="Times New Roman" w:hAnsi="Consolas" w:cs="Times New Roman"/>
+          <w:color w:val="D4D4D4"/>
+          <w:sz w:val="21"/>
+          <w:szCs w:val="21"/>
+          <w:lang w:eastAsia="pt-BR"/>
+        </w:rPr>
+        <w:t>(window.prompt(</w:t>
       </w:r>
       <w:r>
         <w:rPr>
@@ -241,8 +758,6 @@
         </w:rPr>
         <w:t xml:space="preserve"> n2 = </w:t>
       </w:r>
-      <w:proofErr w:type="spellStart"/>
-      <w:proofErr w:type="gramStart"/>
       <w:r>
         <w:rPr>
           <w:rFonts w:ascii="Consolas" w:eastAsia="Times New Roman" w:hAnsi="Consolas" w:cs="Times New Roman"/>
@@ -254,39 +769,15 @@
         </w:rPr>
         <w:t>parseFloat</w:t>
       </w:r>
-      <w:proofErr w:type="spellEnd"/>
-      <w:r>
-        <w:rPr>
-          <w:rFonts w:ascii="Consolas" w:eastAsia="Times New Roman" w:hAnsi="Consolas" w:cs="Times New Roman"/>
-          <w:color w:val="D4D4D4"/>
-          <w:sz w:val="21"/>
-          <w:szCs w:val="21"/>
-          <w:lang w:eastAsia="pt-BR"/>
-        </w:rPr>
-        <w:t>(</w:t>
-      </w:r>
-      <w:proofErr w:type="spellStart"/>
-      <w:proofErr w:type="gramEnd"/>
-      <w:r>
-        <w:rPr>
-          <w:rFonts w:ascii="Consolas" w:eastAsia="Times New Roman" w:hAnsi="Consolas" w:cs="Times New Roman"/>
-          <w:color w:val="D4D4D4"/>
-          <w:sz w:val="21"/>
-          <w:szCs w:val="21"/>
-          <w:lang w:eastAsia="pt-BR"/>
-        </w:rPr>
-        <w:t>window.prompt</w:t>
-      </w:r>
-      <w:proofErr w:type="spellEnd"/>
-      <w:r>
-        <w:rPr>
-          <w:rFonts w:ascii="Consolas" w:eastAsia="Times New Roman" w:hAnsi="Consolas" w:cs="Times New Roman"/>
-          <w:color w:val="D4D4D4"/>
-          <w:sz w:val="21"/>
-          <w:szCs w:val="21"/>
-          <w:lang w:eastAsia="pt-BR"/>
-        </w:rPr>
-        <w:t>(</w:t>
+      <w:r>
+        <w:rPr>
+          <w:rFonts w:ascii="Consolas" w:eastAsia="Times New Roman" w:hAnsi="Consolas" w:cs="Times New Roman"/>
+          <w:color w:val="D4D4D4"/>
+          <w:sz w:val="21"/>
+          <w:szCs w:val="21"/>
+          <w:lang w:eastAsia="pt-BR"/>
+        </w:rPr>
+        <w:t>(window.prompt(</w:t>
       </w:r>
       <w:r>
         <w:rPr>
@@ -372,75 +863,51 @@
           <w:szCs w:val="21"/>
           <w:lang w:eastAsia="pt-BR"/>
         </w:rPr>
+        <w:t>       window.alert (</w:t>
+      </w:r>
+      <w:r>
+        <w:rPr>
+          <w:rFonts w:ascii="Consolas" w:eastAsia="Times New Roman" w:hAnsi="Consolas" w:cs="Times New Roman"/>
+          <w:color w:val="CE9178"/>
+          <w:sz w:val="21"/>
+          <w:szCs w:val="21"/>
+          <w:lang w:eastAsia="pt-BR"/>
+        </w:rPr>
+        <w:t>'A soma dos valores é '</w:t>
+      </w:r>
+      <w:r>
+        <w:rPr>
+          <w:rFonts w:ascii="Consolas" w:eastAsia="Times New Roman" w:hAnsi="Consolas" w:cs="Times New Roman"/>
+          <w:color w:val="D4D4D4"/>
+          <w:sz w:val="21"/>
+          <w:szCs w:val="21"/>
+          <w:lang w:eastAsia="pt-BR"/>
+        </w:rPr>
+        <w:t xml:space="preserve"> + s)</w:t>
+      </w:r>
+    </w:p>
+    <w:p>
+      <w:pPr>
+        <w:shd w:val="clear" w:color="auto" w:fill="1E1E1E"/>
+        <w:spacing w:after="0" w:line="285" w:lineRule="atLeast"/>
+        <w:rPr>
+          <w:rFonts w:ascii="Consolas" w:eastAsia="Times New Roman" w:hAnsi="Consolas" w:cs="Times New Roman"/>
+          <w:color w:val="D4D4D4"/>
+          <w:sz w:val="21"/>
+          <w:szCs w:val="21"/>
+          <w:lang w:eastAsia="pt-BR"/>
+        </w:rPr>
+      </w:pPr>
+      <w:r>
+        <w:rPr>
+          <w:rFonts w:ascii="Consolas" w:eastAsia="Times New Roman" w:hAnsi="Consolas" w:cs="Times New Roman"/>
+          <w:color w:val="D4D4D4"/>
+          <w:sz w:val="21"/>
+          <w:szCs w:val="21"/>
+          <w:lang w:eastAsia="pt-BR"/>
+        </w:rPr>
         <w:t>       </w:t>
       </w:r>
-      <w:proofErr w:type="spellStart"/>
-      <w:proofErr w:type="gramStart"/>
-      <w:r>
-        <w:rPr>
-          <w:rFonts w:ascii="Consolas" w:eastAsia="Times New Roman" w:hAnsi="Consolas" w:cs="Times New Roman"/>
-          <w:color w:val="D4D4D4"/>
-          <w:sz w:val="21"/>
-          <w:szCs w:val="21"/>
-          <w:lang w:eastAsia="pt-BR"/>
-        </w:rPr>
-        <w:t>window.alert</w:t>
-      </w:r>
-      <w:proofErr w:type="spellEnd"/>
-      <w:proofErr w:type="gramEnd"/>
-      <w:r>
-        <w:rPr>
-          <w:rFonts w:ascii="Consolas" w:eastAsia="Times New Roman" w:hAnsi="Consolas" w:cs="Times New Roman"/>
-          <w:color w:val="D4D4D4"/>
-          <w:sz w:val="21"/>
-          <w:szCs w:val="21"/>
-          <w:lang w:eastAsia="pt-BR"/>
-        </w:rPr>
-        <w:t xml:space="preserve"> (</w:t>
-      </w:r>
-      <w:r>
-        <w:rPr>
-          <w:rFonts w:ascii="Consolas" w:eastAsia="Times New Roman" w:hAnsi="Consolas" w:cs="Times New Roman"/>
-          <w:color w:val="CE9178"/>
-          <w:sz w:val="21"/>
-          <w:szCs w:val="21"/>
-          <w:lang w:eastAsia="pt-BR"/>
-        </w:rPr>
-        <w:t>'A soma dos valores é '</w:t>
-      </w:r>
-      <w:r>
-        <w:rPr>
-          <w:rFonts w:ascii="Consolas" w:eastAsia="Times New Roman" w:hAnsi="Consolas" w:cs="Times New Roman"/>
-          <w:color w:val="D4D4D4"/>
-          <w:sz w:val="21"/>
-          <w:szCs w:val="21"/>
-          <w:lang w:eastAsia="pt-BR"/>
-        </w:rPr>
-        <w:t xml:space="preserve"> + s)</w:t>
-      </w:r>
-    </w:p>
-    <w:p>
-      <w:pPr>
-        <w:shd w:val="clear" w:color="auto" w:fill="1E1E1E"/>
-        <w:spacing w:after="0" w:line="285" w:lineRule="atLeast"/>
-        <w:rPr>
-          <w:rFonts w:ascii="Consolas" w:eastAsia="Times New Roman" w:hAnsi="Consolas" w:cs="Times New Roman"/>
-          <w:color w:val="D4D4D4"/>
-          <w:sz w:val="21"/>
-          <w:szCs w:val="21"/>
-          <w:lang w:eastAsia="pt-BR"/>
-        </w:rPr>
-      </w:pPr>
-      <w:r>
-        <w:rPr>
-          <w:rFonts w:ascii="Consolas" w:eastAsia="Times New Roman" w:hAnsi="Consolas" w:cs="Times New Roman"/>
-          <w:color w:val="D4D4D4"/>
-          <w:sz w:val="21"/>
-          <w:szCs w:val="21"/>
-          <w:lang w:eastAsia="pt-BR"/>
-        </w:rPr>
-        <w:t>       </w:t>
-      </w:r>
     </w:p>
     <w:p>
       <w:pPr>
@@ -498,39 +965,224 @@
     <w:p/>
     <w:p>
       <w:r>
-        <w:t xml:space="preserve">Ou podemos trabalhar com valor de </w:t>
-      </w:r>
-      <w:proofErr w:type="spellStart"/>
-      <w:r>
+        <w:t>Ou podemos trabalhar com valor de Number, que vai trabalhar inificando o Persefloat e o Perseint, trazendo o valor real sem precisar definir uma opção, como no exemplo abaixo:</w:t>
+      </w:r>
+    </w:p>
+    <w:p>
+      <w:pPr>
+        <w:shd w:val="clear" w:color="auto" w:fill="1E1E1E"/>
+        <w:spacing w:after="0" w:line="285" w:lineRule="atLeast"/>
+        <w:rPr>
+          <w:rFonts w:ascii="Consolas" w:eastAsia="Times New Roman" w:hAnsi="Consolas" w:cs="Times New Roman"/>
+          <w:color w:val="D4D4D4"/>
+          <w:sz w:val="21"/>
+          <w:szCs w:val="21"/>
+          <w:lang w:eastAsia="pt-BR"/>
+        </w:rPr>
+      </w:pPr>
+      <w:r>
+        <w:rPr>
+          <w:rFonts w:ascii="Consolas" w:eastAsia="Times New Roman" w:hAnsi="Consolas" w:cs="Times New Roman"/>
+          <w:color w:val="808080"/>
+          <w:sz w:val="21"/>
+          <w:szCs w:val="21"/>
+          <w:lang w:eastAsia="pt-BR"/>
+        </w:rPr>
+        <w:t>&lt;</w:t>
+      </w:r>
+      <w:r>
+        <w:rPr>
+          <w:rFonts w:ascii="Consolas" w:eastAsia="Times New Roman" w:hAnsi="Consolas" w:cs="Times New Roman"/>
+          <w:color w:val="569CD6"/>
+          <w:sz w:val="21"/>
+          <w:szCs w:val="21"/>
+          <w:lang w:eastAsia="pt-BR"/>
+        </w:rPr>
+        <w:t>script</w:t>
+      </w:r>
+      <w:r>
+        <w:rPr>
+          <w:rFonts w:ascii="Consolas" w:eastAsia="Times New Roman" w:hAnsi="Consolas" w:cs="Times New Roman"/>
+          <w:color w:val="808080"/>
+          <w:sz w:val="21"/>
+          <w:szCs w:val="21"/>
+          <w:lang w:eastAsia="pt-BR"/>
+        </w:rPr>
+        <w:t>&gt;</w:t>
+      </w:r>
+    </w:p>
+    <w:p>
+      <w:pPr>
+        <w:shd w:val="clear" w:color="auto" w:fill="1E1E1E"/>
+        <w:spacing w:after="0" w:line="285" w:lineRule="atLeast"/>
+        <w:rPr>
+          <w:rFonts w:ascii="Consolas" w:eastAsia="Times New Roman" w:hAnsi="Consolas" w:cs="Times New Roman"/>
+          <w:color w:val="D4D4D4"/>
+          <w:sz w:val="21"/>
+          <w:szCs w:val="21"/>
+          <w:lang w:eastAsia="pt-BR"/>
+        </w:rPr>
+      </w:pPr>
+      <w:r>
+        <w:rPr>
+          <w:rFonts w:ascii="Consolas" w:eastAsia="Times New Roman" w:hAnsi="Consolas" w:cs="Times New Roman"/>
+          <w:color w:val="D4D4D4"/>
+          <w:sz w:val="21"/>
+          <w:szCs w:val="21"/>
+          <w:lang w:eastAsia="pt-BR"/>
+        </w:rPr>
+        <w:t>     </w:t>
+      </w:r>
+      <w:r>
+        <w:rPr>
+          <w:rFonts w:ascii="Consolas" w:eastAsia="Times New Roman" w:hAnsi="Consolas" w:cs="Times New Roman"/>
+          <w:color w:val="6A9955"/>
+          <w:sz w:val="21"/>
+          <w:szCs w:val="21"/>
+          <w:lang w:eastAsia="pt-BR"/>
+        </w:rPr>
+        <w:t xml:space="preserve">var n1 = </w:t>
+      </w:r>
+      <w:r>
+        <w:rPr>
+          <w:rFonts w:ascii="Consolas" w:eastAsia="Times New Roman" w:hAnsi="Consolas" w:cs="Times New Roman"/>
+          <w:color w:val="6A9955"/>
+          <w:sz w:val="21"/>
+          <w:szCs w:val="21"/>
+          <w:highlight w:val="darkRed"/>
+          <w:lang w:eastAsia="pt-BR"/>
+        </w:rPr>
         <w:t>Number</w:t>
       </w:r>
-      <w:proofErr w:type="spellEnd"/>
-      <w:r>
-        <w:t xml:space="preserve">, que vai trabalhar </w:t>
-      </w:r>
-      <w:proofErr w:type="spellStart"/>
-      <w:r>
-        <w:t>inificando</w:t>
-      </w:r>
-      <w:proofErr w:type="spellEnd"/>
-      <w:r>
-        <w:t xml:space="preserve"> o </w:t>
-      </w:r>
-      <w:proofErr w:type="spellStart"/>
-      <w:r>
-        <w:t>Persefloat</w:t>
-      </w:r>
-      <w:proofErr w:type="spellEnd"/>
-      <w:r>
-        <w:t xml:space="preserve"> e o </w:t>
-      </w:r>
-      <w:proofErr w:type="spellStart"/>
-      <w:r>
-        <w:t>Perseint</w:t>
-      </w:r>
-      <w:proofErr w:type="spellEnd"/>
-      <w:r>
-        <w:t>, trazendo o valor real sem precisar definir uma opção, como no exemplo abaixo:</w:t>
+      <w:r>
+        <w:rPr>
+          <w:rFonts w:ascii="Consolas" w:eastAsia="Times New Roman" w:hAnsi="Consolas" w:cs="Times New Roman"/>
+          <w:color w:val="6A9955"/>
+          <w:sz w:val="21"/>
+          <w:szCs w:val="21"/>
+          <w:lang w:eastAsia="pt-BR"/>
+        </w:rPr>
+        <w:t>(window.prompt('Qual é ano de nascimento?'))</w:t>
+      </w:r>
+    </w:p>
+    <w:p>
+      <w:pPr>
+        <w:shd w:val="clear" w:color="auto" w:fill="1E1E1E"/>
+        <w:spacing w:after="0" w:line="285" w:lineRule="atLeast"/>
+        <w:rPr>
+          <w:rFonts w:ascii="Consolas" w:eastAsia="Times New Roman" w:hAnsi="Consolas" w:cs="Times New Roman"/>
+          <w:color w:val="D4D4D4"/>
+          <w:sz w:val="21"/>
+          <w:szCs w:val="21"/>
+          <w:lang w:eastAsia="pt-BR"/>
+        </w:rPr>
+      </w:pPr>
+      <w:r>
+        <w:rPr>
+          <w:rFonts w:ascii="Consolas" w:eastAsia="Times New Roman" w:hAnsi="Consolas" w:cs="Times New Roman"/>
+          <w:color w:val="D4D4D4"/>
+          <w:sz w:val="21"/>
+          <w:szCs w:val="21"/>
+          <w:lang w:eastAsia="pt-BR"/>
+        </w:rPr>
+        <w:t>     </w:t>
+      </w:r>
+      <w:r>
+        <w:rPr>
+          <w:rFonts w:ascii="Consolas" w:eastAsia="Times New Roman" w:hAnsi="Consolas" w:cs="Times New Roman"/>
+          <w:color w:val="6A9955"/>
+          <w:sz w:val="21"/>
+          <w:szCs w:val="21"/>
+          <w:lang w:eastAsia="pt-BR"/>
+        </w:rPr>
+        <w:t xml:space="preserve">var n2 = </w:t>
+      </w:r>
+      <w:r>
+        <w:rPr>
+          <w:rFonts w:ascii="Consolas" w:eastAsia="Times New Roman" w:hAnsi="Consolas" w:cs="Times New Roman"/>
+          <w:color w:val="6A9955"/>
+          <w:sz w:val="21"/>
+          <w:szCs w:val="21"/>
+          <w:highlight w:val="darkRed"/>
+          <w:lang w:eastAsia="pt-BR"/>
+        </w:rPr>
+        <w:t>Number</w:t>
+      </w:r>
+      <w:r>
+        <w:rPr>
+          <w:rFonts w:ascii="Consolas" w:eastAsia="Times New Roman" w:hAnsi="Consolas" w:cs="Times New Roman"/>
+          <w:color w:val="6A9955"/>
+          <w:sz w:val="21"/>
+          <w:szCs w:val="21"/>
+          <w:lang w:eastAsia="pt-BR"/>
+        </w:rPr>
+        <w:t>(window.prompt('Qual sua idade?'))</w:t>
+      </w:r>
+    </w:p>
+    <w:p>
+      <w:pPr>
+        <w:shd w:val="clear" w:color="auto" w:fill="1E1E1E"/>
+        <w:spacing w:after="0" w:line="285" w:lineRule="atLeast"/>
+        <w:rPr>
+          <w:rFonts w:ascii="Consolas" w:eastAsia="Times New Roman" w:hAnsi="Consolas" w:cs="Times New Roman"/>
+          <w:color w:val="D4D4D4"/>
+          <w:sz w:val="21"/>
+          <w:szCs w:val="21"/>
+          <w:lang w:eastAsia="pt-BR"/>
+        </w:rPr>
+      </w:pPr>
+      <w:r>
+        <w:rPr>
+          <w:rFonts w:ascii="Consolas" w:eastAsia="Times New Roman" w:hAnsi="Consolas" w:cs="Times New Roman"/>
+          <w:color w:val="D4D4D4"/>
+          <w:sz w:val="21"/>
+          <w:szCs w:val="21"/>
+          <w:lang w:eastAsia="pt-BR"/>
+        </w:rPr>
+        <w:t>     </w:t>
+      </w:r>
+      <w:r>
+        <w:rPr>
+          <w:rFonts w:ascii="Consolas" w:eastAsia="Times New Roman" w:hAnsi="Consolas" w:cs="Times New Roman"/>
+          <w:color w:val="6A9955"/>
+          <w:sz w:val="21"/>
+          <w:szCs w:val="21"/>
+          <w:lang w:eastAsia="pt-BR"/>
+        </w:rPr>
+        <w:t>var s = n1 + n2</w:t>
+      </w:r>
+    </w:p>
+    <w:p>
+      <w:pPr>
+        <w:shd w:val="clear" w:color="auto" w:fill="1E1E1E"/>
+        <w:spacing w:after="0" w:line="285" w:lineRule="atLeast"/>
+        <w:rPr>
+          <w:rFonts w:ascii="Consolas" w:eastAsia="Times New Roman" w:hAnsi="Consolas" w:cs="Times New Roman"/>
+          <w:color w:val="D4D4D4"/>
+          <w:sz w:val="21"/>
+          <w:szCs w:val="21"/>
+          <w:lang w:eastAsia="pt-BR"/>
+        </w:rPr>
+      </w:pPr>
+      <w:r>
+        <w:rPr>
+          <w:rFonts w:ascii="Consolas" w:eastAsia="Times New Roman" w:hAnsi="Consolas" w:cs="Times New Roman"/>
+          <w:color w:val="D4D4D4"/>
+          <w:sz w:val="21"/>
+          <w:szCs w:val="21"/>
+          <w:lang w:eastAsia="pt-BR"/>
+        </w:rPr>
+        <w:t>     </w:t>
+      </w:r>
+      <w:r>
+        <w:rPr>
+          <w:rFonts w:ascii="Consolas" w:eastAsia="Times New Roman" w:hAnsi="Consolas" w:cs="Times New Roman"/>
+          <w:color w:val="6A9955"/>
+          <w:sz w:val="21"/>
+          <w:szCs w:val="21"/>
+          <w:lang w:eastAsia="pt-BR"/>
+        </w:rPr>
+        <w:t>window.alert('A soma dos valores é' + s)</w:t>
       </w:r>
     </w:p>
     <w:p>
@@ -553,7 +1205,7 @@
           <w:szCs w:val="21"/>
           <w:lang w:eastAsia="pt-BR"/>
         </w:rPr>
-        <w:t>&lt;</w:t>
+        <w:t>&lt;/</w:t>
       </w:r>
       <w:r>
         <w:rPr>
@@ -576,289 +1228,7 @@
         <w:t>&gt;</w:t>
       </w:r>
     </w:p>
-    <w:p>
-      <w:pPr>
-        <w:shd w:val="clear" w:color="auto" w:fill="1E1E1E"/>
-        <w:spacing w:after="0" w:line="285" w:lineRule="atLeast"/>
-        <w:rPr>
-          <w:rFonts w:ascii="Consolas" w:eastAsia="Times New Roman" w:hAnsi="Consolas" w:cs="Times New Roman"/>
-          <w:color w:val="D4D4D4"/>
-          <w:sz w:val="21"/>
-          <w:szCs w:val="21"/>
-          <w:lang w:eastAsia="pt-BR"/>
-        </w:rPr>
-      </w:pPr>
-      <w:r>
-        <w:rPr>
-          <w:rFonts w:ascii="Consolas" w:eastAsia="Times New Roman" w:hAnsi="Consolas" w:cs="Times New Roman"/>
-          <w:color w:val="D4D4D4"/>
-          <w:sz w:val="21"/>
-          <w:szCs w:val="21"/>
-          <w:lang w:eastAsia="pt-BR"/>
-        </w:rPr>
-        <w:t>     </w:t>
-      </w:r>
-      <w:r>
-        <w:rPr>
-          <w:rFonts w:ascii="Consolas" w:eastAsia="Times New Roman" w:hAnsi="Consolas" w:cs="Times New Roman"/>
-          <w:color w:val="6A9955"/>
-          <w:sz w:val="21"/>
-          <w:szCs w:val="21"/>
-          <w:lang w:eastAsia="pt-BR"/>
-        </w:rPr>
-        <w:t xml:space="preserve">var n1 = </w:t>
-      </w:r>
-      <w:proofErr w:type="spellStart"/>
-      <w:proofErr w:type="gramStart"/>
-      <w:r>
-        <w:rPr>
-          <w:rFonts w:ascii="Consolas" w:eastAsia="Times New Roman" w:hAnsi="Consolas" w:cs="Times New Roman"/>
-          <w:color w:val="6A9955"/>
-          <w:sz w:val="21"/>
-          <w:szCs w:val="21"/>
-          <w:highlight w:val="darkRed"/>
-          <w:lang w:eastAsia="pt-BR"/>
-        </w:rPr>
-        <w:t>Number</w:t>
-      </w:r>
-      <w:proofErr w:type="spellEnd"/>
-      <w:r>
-        <w:rPr>
-          <w:rFonts w:ascii="Consolas" w:eastAsia="Times New Roman" w:hAnsi="Consolas" w:cs="Times New Roman"/>
-          <w:color w:val="6A9955"/>
-          <w:sz w:val="21"/>
-          <w:szCs w:val="21"/>
-          <w:lang w:eastAsia="pt-BR"/>
-        </w:rPr>
-        <w:t>(</w:t>
-      </w:r>
-      <w:proofErr w:type="spellStart"/>
-      <w:proofErr w:type="gramEnd"/>
-      <w:r>
-        <w:rPr>
-          <w:rFonts w:ascii="Consolas" w:eastAsia="Times New Roman" w:hAnsi="Consolas" w:cs="Times New Roman"/>
-          <w:color w:val="6A9955"/>
-          <w:sz w:val="21"/>
-          <w:szCs w:val="21"/>
-          <w:lang w:eastAsia="pt-BR"/>
-        </w:rPr>
-        <w:t>window.prompt</w:t>
-      </w:r>
-      <w:proofErr w:type="spellEnd"/>
-      <w:r>
-        <w:rPr>
-          <w:rFonts w:ascii="Consolas" w:eastAsia="Times New Roman" w:hAnsi="Consolas" w:cs="Times New Roman"/>
-          <w:color w:val="6A9955"/>
-          <w:sz w:val="21"/>
-          <w:szCs w:val="21"/>
-          <w:lang w:eastAsia="pt-BR"/>
-        </w:rPr>
-        <w:t>('Qual é ano de nascimento?'))</w:t>
-      </w:r>
-    </w:p>
-    <w:p>
-      <w:pPr>
-        <w:shd w:val="clear" w:color="auto" w:fill="1E1E1E"/>
-        <w:spacing w:after="0" w:line="285" w:lineRule="atLeast"/>
-        <w:rPr>
-          <w:rFonts w:ascii="Consolas" w:eastAsia="Times New Roman" w:hAnsi="Consolas" w:cs="Times New Roman"/>
-          <w:color w:val="D4D4D4"/>
-          <w:sz w:val="21"/>
-          <w:szCs w:val="21"/>
-          <w:lang w:eastAsia="pt-BR"/>
-        </w:rPr>
-      </w:pPr>
-      <w:r>
-        <w:rPr>
-          <w:rFonts w:ascii="Consolas" w:eastAsia="Times New Roman" w:hAnsi="Consolas" w:cs="Times New Roman"/>
-          <w:color w:val="D4D4D4"/>
-          <w:sz w:val="21"/>
-          <w:szCs w:val="21"/>
-          <w:lang w:eastAsia="pt-BR"/>
-        </w:rPr>
-        <w:t>     </w:t>
-      </w:r>
-      <w:r>
-        <w:rPr>
-          <w:rFonts w:ascii="Consolas" w:eastAsia="Times New Roman" w:hAnsi="Consolas" w:cs="Times New Roman"/>
-          <w:color w:val="6A9955"/>
-          <w:sz w:val="21"/>
-          <w:szCs w:val="21"/>
-          <w:lang w:eastAsia="pt-BR"/>
-        </w:rPr>
-        <w:t xml:space="preserve">var n2 = </w:t>
-      </w:r>
-      <w:proofErr w:type="spellStart"/>
-      <w:proofErr w:type="gramStart"/>
-      <w:r>
-        <w:rPr>
-          <w:rFonts w:ascii="Consolas" w:eastAsia="Times New Roman" w:hAnsi="Consolas" w:cs="Times New Roman"/>
-          <w:color w:val="6A9955"/>
-          <w:sz w:val="21"/>
-          <w:szCs w:val="21"/>
-          <w:highlight w:val="darkRed"/>
-          <w:lang w:eastAsia="pt-BR"/>
-        </w:rPr>
-        <w:t>Number</w:t>
-      </w:r>
-      <w:proofErr w:type="spellEnd"/>
-      <w:r>
-        <w:rPr>
-          <w:rFonts w:ascii="Consolas" w:eastAsia="Times New Roman" w:hAnsi="Consolas" w:cs="Times New Roman"/>
-          <w:color w:val="6A9955"/>
-          <w:sz w:val="21"/>
-          <w:szCs w:val="21"/>
-          <w:lang w:eastAsia="pt-BR"/>
-        </w:rPr>
-        <w:t>(</w:t>
-      </w:r>
-      <w:proofErr w:type="spellStart"/>
-      <w:proofErr w:type="gramEnd"/>
-      <w:r>
-        <w:rPr>
-          <w:rFonts w:ascii="Consolas" w:eastAsia="Times New Roman" w:hAnsi="Consolas" w:cs="Times New Roman"/>
-          <w:color w:val="6A9955"/>
-          <w:sz w:val="21"/>
-          <w:szCs w:val="21"/>
-          <w:lang w:eastAsia="pt-BR"/>
-        </w:rPr>
-        <w:t>window.prompt</w:t>
-      </w:r>
-      <w:proofErr w:type="spellEnd"/>
-      <w:r>
-        <w:rPr>
-          <w:rFonts w:ascii="Consolas" w:eastAsia="Times New Roman" w:hAnsi="Consolas" w:cs="Times New Roman"/>
-          <w:color w:val="6A9955"/>
-          <w:sz w:val="21"/>
-          <w:szCs w:val="21"/>
-          <w:lang w:eastAsia="pt-BR"/>
-        </w:rPr>
-        <w:t>('Qual sua idade?'))</w:t>
-      </w:r>
-    </w:p>
-    <w:p>
-      <w:pPr>
-        <w:shd w:val="clear" w:color="auto" w:fill="1E1E1E"/>
-        <w:spacing w:after="0" w:line="285" w:lineRule="atLeast"/>
-        <w:rPr>
-          <w:rFonts w:ascii="Consolas" w:eastAsia="Times New Roman" w:hAnsi="Consolas" w:cs="Times New Roman"/>
-          <w:color w:val="D4D4D4"/>
-          <w:sz w:val="21"/>
-          <w:szCs w:val="21"/>
-          <w:lang w:eastAsia="pt-BR"/>
-        </w:rPr>
-      </w:pPr>
-      <w:r>
-        <w:rPr>
-          <w:rFonts w:ascii="Consolas" w:eastAsia="Times New Roman" w:hAnsi="Consolas" w:cs="Times New Roman"/>
-          <w:color w:val="D4D4D4"/>
-          <w:sz w:val="21"/>
-          <w:szCs w:val="21"/>
-          <w:lang w:eastAsia="pt-BR"/>
-        </w:rPr>
-        <w:t>     </w:t>
-      </w:r>
-      <w:r>
-        <w:rPr>
-          <w:rFonts w:ascii="Consolas" w:eastAsia="Times New Roman" w:hAnsi="Consolas" w:cs="Times New Roman"/>
-          <w:color w:val="6A9955"/>
-          <w:sz w:val="21"/>
-          <w:szCs w:val="21"/>
-          <w:lang w:eastAsia="pt-BR"/>
-        </w:rPr>
-        <w:t>var s = n1 + n2</w:t>
-      </w:r>
-    </w:p>
-    <w:p>
-      <w:pPr>
-        <w:shd w:val="clear" w:color="auto" w:fill="1E1E1E"/>
-        <w:spacing w:after="0" w:line="285" w:lineRule="atLeast"/>
-        <w:rPr>
-          <w:rFonts w:ascii="Consolas" w:eastAsia="Times New Roman" w:hAnsi="Consolas" w:cs="Times New Roman"/>
-          <w:color w:val="D4D4D4"/>
-          <w:sz w:val="21"/>
-          <w:szCs w:val="21"/>
-          <w:lang w:eastAsia="pt-BR"/>
-        </w:rPr>
-      </w:pPr>
-      <w:r>
-        <w:rPr>
-          <w:rFonts w:ascii="Consolas" w:eastAsia="Times New Roman" w:hAnsi="Consolas" w:cs="Times New Roman"/>
-          <w:color w:val="D4D4D4"/>
-          <w:sz w:val="21"/>
-          <w:szCs w:val="21"/>
-          <w:lang w:eastAsia="pt-BR"/>
-        </w:rPr>
-        <w:t>     </w:t>
-      </w:r>
-      <w:proofErr w:type="spellStart"/>
-      <w:proofErr w:type="gramStart"/>
-      <w:r>
-        <w:rPr>
-          <w:rFonts w:ascii="Consolas" w:eastAsia="Times New Roman" w:hAnsi="Consolas" w:cs="Times New Roman"/>
-          <w:color w:val="6A9955"/>
-          <w:sz w:val="21"/>
-          <w:szCs w:val="21"/>
-          <w:lang w:eastAsia="pt-BR"/>
-        </w:rPr>
-        <w:t>window.alert</w:t>
-      </w:r>
-      <w:proofErr w:type="spellEnd"/>
-      <w:proofErr w:type="gramEnd"/>
-      <w:r>
-        <w:rPr>
-          <w:rFonts w:ascii="Consolas" w:eastAsia="Times New Roman" w:hAnsi="Consolas" w:cs="Times New Roman"/>
-          <w:color w:val="6A9955"/>
-          <w:sz w:val="21"/>
-          <w:szCs w:val="21"/>
-          <w:lang w:eastAsia="pt-BR"/>
-        </w:rPr>
-        <w:t>('A soma dos valores é' + s)</w:t>
-      </w:r>
-    </w:p>
-    <w:p>
-      <w:pPr>
-        <w:shd w:val="clear" w:color="auto" w:fill="1E1E1E"/>
-        <w:spacing w:after="0" w:line="285" w:lineRule="atLeast"/>
-        <w:rPr>
-          <w:rFonts w:ascii="Consolas" w:eastAsia="Times New Roman" w:hAnsi="Consolas" w:cs="Times New Roman"/>
-          <w:color w:val="D4D4D4"/>
-          <w:sz w:val="21"/>
-          <w:szCs w:val="21"/>
-          <w:lang w:eastAsia="pt-BR"/>
-        </w:rPr>
-      </w:pPr>
-      <w:r>
-        <w:rPr>
-          <w:rFonts w:ascii="Consolas" w:eastAsia="Times New Roman" w:hAnsi="Consolas" w:cs="Times New Roman"/>
-          <w:color w:val="808080"/>
-          <w:sz w:val="21"/>
-          <w:szCs w:val="21"/>
-          <w:lang w:eastAsia="pt-BR"/>
-        </w:rPr>
-        <w:t>&lt;/</w:t>
-      </w:r>
-      <w:r>
-        <w:rPr>
-          <w:rFonts w:ascii="Consolas" w:eastAsia="Times New Roman" w:hAnsi="Consolas" w:cs="Times New Roman"/>
-          <w:color w:val="569CD6"/>
-          <w:sz w:val="21"/>
-          <w:szCs w:val="21"/>
-          <w:lang w:eastAsia="pt-BR"/>
-        </w:rPr>
-        <w:t>script</w:t>
-      </w:r>
-      <w:r>
-        <w:rPr>
-          <w:rFonts w:ascii="Consolas" w:eastAsia="Times New Roman" w:hAnsi="Consolas" w:cs="Times New Roman"/>
-          <w:color w:val="808080"/>
-          <w:sz w:val="21"/>
-          <w:szCs w:val="21"/>
-          <w:lang w:eastAsia="pt-BR"/>
-        </w:rPr>
-        <w:t>&gt;</w:t>
-      </w:r>
-    </w:p>
+    <w:p/>
     <w:p/>
     <w:sectPr>
       <w:pgSz w:w="11906" w:h="16838"/>

--- a/Javascript.docx
+++ b/Javascript.docx
@@ -33,12 +33,14 @@
       <w:r>
         <w:t xml:space="preserve"> e </w:t>
       </w:r>
+      <w:proofErr w:type="spellStart"/>
       <w:r>
         <w:rPr>
           <w:highlight w:val="darkRed"/>
         </w:rPr>
         <w:t>PerseInt</w:t>
       </w:r>
+      <w:proofErr w:type="spellEnd"/>
       <w:r>
         <w:t xml:space="preserve"> (valor quebrado)</w:t>
       </w:r>
@@ -114,7 +116,29 @@
           <w:szCs w:val="21"/>
           <w:lang w:eastAsia="pt-BR"/>
         </w:rPr>
-        <w:t>  window.prompt(</w:t>
+        <w:t>  </w:t>
+      </w:r>
+      <w:proofErr w:type="spellStart"/>
+      <w:r>
+        <w:rPr>
+          <w:rFonts w:ascii="Consolas" w:eastAsia="Times New Roman" w:hAnsi="Consolas" w:cs="Times New Roman"/>
+          <w:color w:val="D4D4D4"/>
+          <w:sz w:val="21"/>
+          <w:szCs w:val="21"/>
+          <w:lang w:eastAsia="pt-BR"/>
+        </w:rPr>
+        <w:t>window.prompt</w:t>
+      </w:r>
+      <w:proofErr w:type="spellEnd"/>
+      <w:r>
+        <w:rPr>
+          <w:rFonts w:ascii="Consolas" w:eastAsia="Times New Roman" w:hAnsi="Consolas" w:cs="Times New Roman"/>
+          <w:color w:val="D4D4D4"/>
+          <w:sz w:val="21"/>
+          <w:szCs w:val="21"/>
+          <w:lang w:eastAsia="pt-BR"/>
+        </w:rPr>
+        <w:t>(</w:t>
       </w:r>
       <w:r>
         <w:rPr>
@@ -167,7 +191,29 @@
           <w:szCs w:val="21"/>
           <w:lang w:eastAsia="pt-BR"/>
         </w:rPr>
-        <w:t>  window.alert(</w:t>
+        <w:t>  </w:t>
+      </w:r>
+      <w:proofErr w:type="spellStart"/>
+      <w:r>
+        <w:rPr>
+          <w:rFonts w:ascii="Consolas" w:eastAsia="Times New Roman" w:hAnsi="Consolas" w:cs="Times New Roman"/>
+          <w:color w:val="D4D4D4"/>
+          <w:sz w:val="21"/>
+          <w:szCs w:val="21"/>
+          <w:lang w:eastAsia="pt-BR"/>
+        </w:rPr>
+        <w:t>window.alert</w:t>
+      </w:r>
+      <w:proofErr w:type="spellEnd"/>
+      <w:r>
+        <w:rPr>
+          <w:rFonts w:ascii="Consolas" w:eastAsia="Times New Roman" w:hAnsi="Consolas" w:cs="Times New Roman"/>
+          <w:color w:val="D4D4D4"/>
+          <w:sz w:val="21"/>
+          <w:szCs w:val="21"/>
+          <w:lang w:eastAsia="pt-BR"/>
+        </w:rPr>
+        <w:t>(</w:t>
       </w:r>
       <w:r>
         <w:rPr>
@@ -220,7 +266,29 @@
           <w:szCs w:val="21"/>
           <w:lang w:eastAsia="pt-BR"/>
         </w:rPr>
-        <w:t>  window.confirm(</w:t>
+        <w:t xml:space="preserve">  </w:t>
+      </w:r>
+      <w:proofErr w:type="spellStart"/>
+      <w:r>
+        <w:rPr>
+          <w:rFonts w:ascii="Consolas" w:eastAsia="Times New Roman" w:hAnsi="Consolas" w:cs="Times New Roman"/>
+          <w:color w:val="D4D4D4"/>
+          <w:sz w:val="21"/>
+          <w:szCs w:val="21"/>
+          <w:lang w:eastAsia="pt-BR"/>
+        </w:rPr>
+        <w:t>window.confirm</w:t>
+      </w:r>
+      <w:proofErr w:type="spellEnd"/>
+      <w:r>
+        <w:rPr>
+          <w:rFonts w:ascii="Consolas" w:eastAsia="Times New Roman" w:hAnsi="Consolas" w:cs="Times New Roman"/>
+          <w:color w:val="D4D4D4"/>
+          <w:sz w:val="21"/>
+          <w:szCs w:val="21"/>
+          <w:lang w:eastAsia="pt-BR"/>
+        </w:rPr>
+        <w:t>(</w:t>
       </w:r>
       <w:r>
         <w:rPr>
@@ -405,7 +473,29 @@
           <w:szCs w:val="21"/>
           <w:lang w:eastAsia="pt-BR"/>
         </w:rPr>
-        <w:t xml:space="preserve"> nome = window.prompt(</w:t>
+        <w:t xml:space="preserve"> nome = </w:t>
+      </w:r>
+      <w:proofErr w:type="spellStart"/>
+      <w:r>
+        <w:rPr>
+          <w:rFonts w:ascii="Consolas" w:eastAsia="Times New Roman" w:hAnsi="Consolas" w:cs="Times New Roman"/>
+          <w:color w:val="D4D4D4"/>
+          <w:sz w:val="21"/>
+          <w:szCs w:val="21"/>
+          <w:lang w:eastAsia="pt-BR"/>
+        </w:rPr>
+        <w:t>window.prompt</w:t>
+      </w:r>
+      <w:proofErr w:type="spellEnd"/>
+      <w:r>
+        <w:rPr>
+          <w:rFonts w:ascii="Consolas" w:eastAsia="Times New Roman" w:hAnsi="Consolas" w:cs="Times New Roman"/>
+          <w:color w:val="D4D4D4"/>
+          <w:sz w:val="21"/>
+          <w:szCs w:val="21"/>
+          <w:lang w:eastAsia="pt-BR"/>
+        </w:rPr>
+        <w:t>(</w:t>
       </w:r>
       <w:r>
         <w:rPr>
@@ -458,7 +548,29 @@
           <w:szCs w:val="21"/>
           <w:lang w:eastAsia="pt-BR"/>
         </w:rPr>
-        <w:t>     window.alert(</w:t>
+        <w:t>     </w:t>
+      </w:r>
+      <w:proofErr w:type="spellStart"/>
+      <w:r>
+        <w:rPr>
+          <w:rFonts w:ascii="Consolas" w:eastAsia="Times New Roman" w:hAnsi="Consolas" w:cs="Times New Roman"/>
+          <w:color w:val="D4D4D4"/>
+          <w:sz w:val="21"/>
+          <w:szCs w:val="21"/>
+          <w:lang w:eastAsia="pt-BR"/>
+        </w:rPr>
+        <w:t>window.alert</w:t>
+      </w:r>
+      <w:proofErr w:type="spellEnd"/>
+      <w:r>
+        <w:rPr>
+          <w:rFonts w:ascii="Consolas" w:eastAsia="Times New Roman" w:hAnsi="Consolas" w:cs="Times New Roman"/>
+          <w:color w:val="D4D4D4"/>
+          <w:sz w:val="21"/>
+          <w:szCs w:val="21"/>
+          <w:lang w:eastAsia="pt-BR"/>
+        </w:rPr>
+        <w:t>(</w:t>
       </w:r>
       <w:r>
         <w:rPr>
@@ -580,7 +692,7 @@
     <w:p/>
     <w:p>
       <w:r>
-        <w:t>Nesse exercícios</w:t>
+        <w:t>Nesse exercício</w:t>
       </w:r>
       <w:r>
         <w:t>, vou somar a idade com o ano de nascimento, fazendo a soma com os comando abaixo</w:t>
@@ -674,6 +786,7 @@
         </w:rPr>
         <w:t xml:space="preserve"> n1 = </w:t>
       </w:r>
+      <w:proofErr w:type="spellStart"/>
       <w:r>
         <w:rPr>
           <w:rFonts w:ascii="Consolas" w:eastAsia="Times New Roman" w:hAnsi="Consolas" w:cs="Times New Roman"/>
@@ -685,15 +798,38 @@
         </w:rPr>
         <w:t>parseFloat</w:t>
       </w:r>
-      <w:r>
-        <w:rPr>
-          <w:rFonts w:ascii="Consolas" w:eastAsia="Times New Roman" w:hAnsi="Consolas" w:cs="Times New Roman"/>
-          <w:color w:val="D4D4D4"/>
-          <w:sz w:val="21"/>
-          <w:szCs w:val="21"/>
-          <w:lang w:eastAsia="pt-BR"/>
-        </w:rPr>
-        <w:t>(window.prompt(</w:t>
+      <w:proofErr w:type="spellEnd"/>
+      <w:r>
+        <w:rPr>
+          <w:rFonts w:ascii="Consolas" w:eastAsia="Times New Roman" w:hAnsi="Consolas" w:cs="Times New Roman"/>
+          <w:color w:val="D4D4D4"/>
+          <w:sz w:val="21"/>
+          <w:szCs w:val="21"/>
+          <w:lang w:eastAsia="pt-BR"/>
+        </w:rPr>
+        <w:t>(</w:t>
+      </w:r>
+      <w:proofErr w:type="spellStart"/>
+      <w:r>
+        <w:rPr>
+          <w:rFonts w:ascii="Consolas" w:eastAsia="Times New Roman" w:hAnsi="Consolas" w:cs="Times New Roman"/>
+          <w:color w:val="D4D4D4"/>
+          <w:sz w:val="21"/>
+          <w:szCs w:val="21"/>
+          <w:lang w:eastAsia="pt-BR"/>
+        </w:rPr>
+        <w:t>window.prompt</w:t>
+      </w:r>
+      <w:proofErr w:type="spellEnd"/>
+      <w:r>
+        <w:rPr>
+          <w:rFonts w:ascii="Consolas" w:eastAsia="Times New Roman" w:hAnsi="Consolas" w:cs="Times New Roman"/>
+          <w:color w:val="D4D4D4"/>
+          <w:sz w:val="21"/>
+          <w:szCs w:val="21"/>
+          <w:lang w:eastAsia="pt-BR"/>
+        </w:rPr>
+        <w:t>(</w:t>
       </w:r>
       <w:r>
         <w:rPr>
@@ -758,6 +894,7 @@
         </w:rPr>
         <w:t xml:space="preserve"> n2 = </w:t>
       </w:r>
+      <w:proofErr w:type="spellStart"/>
       <w:r>
         <w:rPr>
           <w:rFonts w:ascii="Consolas" w:eastAsia="Times New Roman" w:hAnsi="Consolas" w:cs="Times New Roman"/>
@@ -769,15 +906,38 @@
         </w:rPr>
         <w:t>parseFloat</w:t>
       </w:r>
-      <w:r>
-        <w:rPr>
-          <w:rFonts w:ascii="Consolas" w:eastAsia="Times New Roman" w:hAnsi="Consolas" w:cs="Times New Roman"/>
-          <w:color w:val="D4D4D4"/>
-          <w:sz w:val="21"/>
-          <w:szCs w:val="21"/>
-          <w:lang w:eastAsia="pt-BR"/>
-        </w:rPr>
-        <w:t>(window.prompt(</w:t>
+      <w:proofErr w:type="spellEnd"/>
+      <w:r>
+        <w:rPr>
+          <w:rFonts w:ascii="Consolas" w:eastAsia="Times New Roman" w:hAnsi="Consolas" w:cs="Times New Roman"/>
+          <w:color w:val="D4D4D4"/>
+          <w:sz w:val="21"/>
+          <w:szCs w:val="21"/>
+          <w:lang w:eastAsia="pt-BR"/>
+        </w:rPr>
+        <w:t>(</w:t>
+      </w:r>
+      <w:proofErr w:type="spellStart"/>
+      <w:r>
+        <w:rPr>
+          <w:rFonts w:ascii="Consolas" w:eastAsia="Times New Roman" w:hAnsi="Consolas" w:cs="Times New Roman"/>
+          <w:color w:val="D4D4D4"/>
+          <w:sz w:val="21"/>
+          <w:szCs w:val="21"/>
+          <w:lang w:eastAsia="pt-BR"/>
+        </w:rPr>
+        <w:t>window.prompt</w:t>
+      </w:r>
+      <w:proofErr w:type="spellEnd"/>
+      <w:r>
+        <w:rPr>
+          <w:rFonts w:ascii="Consolas" w:eastAsia="Times New Roman" w:hAnsi="Consolas" w:cs="Times New Roman"/>
+          <w:color w:val="D4D4D4"/>
+          <w:sz w:val="21"/>
+          <w:szCs w:val="21"/>
+          <w:lang w:eastAsia="pt-BR"/>
+        </w:rPr>
+        <w:t>(</w:t>
       </w:r>
       <w:r>
         <w:rPr>
@@ -863,7 +1023,29 @@
           <w:szCs w:val="21"/>
           <w:lang w:eastAsia="pt-BR"/>
         </w:rPr>
-        <w:t>       window.alert (</w:t>
+        <w:t>       </w:t>
+      </w:r>
+      <w:proofErr w:type="spellStart"/>
+      <w:r>
+        <w:rPr>
+          <w:rFonts w:ascii="Consolas" w:eastAsia="Times New Roman" w:hAnsi="Consolas" w:cs="Times New Roman"/>
+          <w:color w:val="D4D4D4"/>
+          <w:sz w:val="21"/>
+          <w:szCs w:val="21"/>
+          <w:lang w:eastAsia="pt-BR"/>
+        </w:rPr>
+        <w:t>window.alert</w:t>
+      </w:r>
+      <w:proofErr w:type="spellEnd"/>
+      <w:r>
+        <w:rPr>
+          <w:rFonts w:ascii="Consolas" w:eastAsia="Times New Roman" w:hAnsi="Consolas" w:cs="Times New Roman"/>
+          <w:color w:val="D4D4D4"/>
+          <w:sz w:val="21"/>
+          <w:szCs w:val="21"/>
+          <w:lang w:eastAsia="pt-BR"/>
+        </w:rPr>
+        <w:t xml:space="preserve"> (</w:t>
       </w:r>
       <w:r>
         <w:rPr>
@@ -965,7 +1147,37 @@
     <w:p/>
     <w:p>
       <w:r>
-        <w:t>Ou podemos trabalhar com valor de Number, que vai trabalhar inificando o Persefloat e o Perseint, trazendo o valor real sem precisar definir uma opção, como no exemplo abaixo:</w:t>
+        <w:t xml:space="preserve">Ou podemos trabalhar com valor de </w:t>
+      </w:r>
+      <w:proofErr w:type="spellStart"/>
+      <w:r>
+        <w:t>Number</w:t>
+      </w:r>
+      <w:proofErr w:type="spellEnd"/>
+      <w:r>
+        <w:t xml:space="preserve">, que vai trabalhar </w:t>
+      </w:r>
+      <w:r>
+        <w:t>u</w:t>
+      </w:r>
+      <w:r>
+        <w:t xml:space="preserve">nificando o </w:t>
+      </w:r>
+      <w:proofErr w:type="spellStart"/>
+      <w:r>
+        <w:t>Persefloat</w:t>
+      </w:r>
+      <w:proofErr w:type="spellEnd"/>
+      <w:r>
+        <w:t xml:space="preserve"> e o </w:t>
+      </w:r>
+      <w:proofErr w:type="spellStart"/>
+      <w:r>
+        <w:t>Perseint</w:t>
+      </w:r>
+      <w:proofErr w:type="spellEnd"/>
+      <w:r>
+        <w:t>, trazendo o valor real sem precisar definir uma opção, como no exemplo abaixo:</w:t>
       </w:r>
     </w:p>
     <w:p>
@@ -1043,6 +1255,7 @@
         </w:rPr>
         <w:t xml:space="preserve">var n1 = </w:t>
       </w:r>
+      <w:proofErr w:type="spellStart"/>
       <w:r>
         <w:rPr>
           <w:rFonts w:ascii="Consolas" w:eastAsia="Times New Roman" w:hAnsi="Consolas" w:cs="Times New Roman"/>
@@ -1054,6 +1267,7 @@
         </w:rPr>
         <w:t>Number</w:t>
       </w:r>
+      <w:proofErr w:type="spellEnd"/>
       <w:r>
         <w:rPr>
           <w:rFonts w:ascii="Consolas" w:eastAsia="Times New Roman" w:hAnsi="Consolas" w:cs="Times New Roman"/>
@@ -1062,7 +1276,29 @@
           <w:szCs w:val="21"/>
           <w:lang w:eastAsia="pt-BR"/>
         </w:rPr>
-        <w:t>(window.prompt('Qual é ano de nascimento?'))</w:t>
+        <w:t>(</w:t>
+      </w:r>
+      <w:proofErr w:type="spellStart"/>
+      <w:r>
+        <w:rPr>
+          <w:rFonts w:ascii="Consolas" w:eastAsia="Times New Roman" w:hAnsi="Consolas" w:cs="Times New Roman"/>
+          <w:color w:val="6A9955"/>
+          <w:sz w:val="21"/>
+          <w:szCs w:val="21"/>
+          <w:lang w:eastAsia="pt-BR"/>
+        </w:rPr>
+        <w:t>window.prompt</w:t>
+      </w:r>
+      <w:proofErr w:type="spellEnd"/>
+      <w:r>
+        <w:rPr>
+          <w:rFonts w:ascii="Consolas" w:eastAsia="Times New Roman" w:hAnsi="Consolas" w:cs="Times New Roman"/>
+          <w:color w:val="6A9955"/>
+          <w:sz w:val="21"/>
+          <w:szCs w:val="21"/>
+          <w:lang w:eastAsia="pt-BR"/>
+        </w:rPr>
+        <w:t>('Qual é ano de nascimento?'))</w:t>
       </w:r>
     </w:p>
     <w:p>
@@ -1097,6 +1333,7 @@
         </w:rPr>
         <w:t xml:space="preserve">var n2 = </w:t>
       </w:r>
+      <w:proofErr w:type="spellStart"/>
       <w:r>
         <w:rPr>
           <w:rFonts w:ascii="Consolas" w:eastAsia="Times New Roman" w:hAnsi="Consolas" w:cs="Times New Roman"/>
@@ -1108,6 +1345,7 @@
         </w:rPr>
         <w:t>Number</w:t>
       </w:r>
+      <w:proofErr w:type="spellEnd"/>
       <w:r>
         <w:rPr>
           <w:rFonts w:ascii="Consolas" w:eastAsia="Times New Roman" w:hAnsi="Consolas" w:cs="Times New Roman"/>
@@ -1116,7 +1354,29 @@
           <w:szCs w:val="21"/>
           <w:lang w:eastAsia="pt-BR"/>
         </w:rPr>
-        <w:t>(window.prompt('Qual sua idade?'))</w:t>
+        <w:t>(</w:t>
+      </w:r>
+      <w:proofErr w:type="spellStart"/>
+      <w:r>
+        <w:rPr>
+          <w:rFonts w:ascii="Consolas" w:eastAsia="Times New Roman" w:hAnsi="Consolas" w:cs="Times New Roman"/>
+          <w:color w:val="6A9955"/>
+          <w:sz w:val="21"/>
+          <w:szCs w:val="21"/>
+          <w:lang w:eastAsia="pt-BR"/>
+        </w:rPr>
+        <w:t>window.prompt</w:t>
+      </w:r>
+      <w:proofErr w:type="spellEnd"/>
+      <w:r>
+        <w:rPr>
+          <w:rFonts w:ascii="Consolas" w:eastAsia="Times New Roman" w:hAnsi="Consolas" w:cs="Times New Roman"/>
+          <w:color w:val="6A9955"/>
+          <w:sz w:val="21"/>
+          <w:szCs w:val="21"/>
+          <w:lang w:eastAsia="pt-BR"/>
+        </w:rPr>
+        <w:t>('Qual sua idade?'))</w:t>
       </w:r>
     </w:p>
     <w:p>
@@ -1174,6 +1434,7 @@
         </w:rPr>
         <w:t>     </w:t>
       </w:r>
+      <w:proofErr w:type="spellStart"/>
       <w:r>
         <w:rPr>
           <w:rFonts w:ascii="Consolas" w:eastAsia="Times New Roman" w:hAnsi="Consolas" w:cs="Times New Roman"/>
@@ -1182,7 +1443,18 @@
           <w:szCs w:val="21"/>
           <w:lang w:eastAsia="pt-BR"/>
         </w:rPr>
-        <w:t>window.alert('A soma dos valores é' + s)</w:t>
+        <w:t>window.alert</w:t>
+      </w:r>
+      <w:proofErr w:type="spellEnd"/>
+      <w:r>
+        <w:rPr>
+          <w:rFonts w:ascii="Consolas" w:eastAsia="Times New Roman" w:hAnsi="Consolas" w:cs="Times New Roman"/>
+          <w:color w:val="6A9955"/>
+          <w:sz w:val="21"/>
+          <w:szCs w:val="21"/>
+          <w:lang w:eastAsia="pt-BR"/>
+        </w:rPr>
+        <w:t>('A soma dos valores é' + s)</w:t>
       </w:r>
     </w:p>
     <w:p>

--- a/Javascript.docx
+++ b/Javascript.docx
@@ -33,14 +33,12 @@
       <w:r>
         <w:t xml:space="preserve"> e </w:t>
       </w:r>
-      <w:proofErr w:type="spellStart"/>
       <w:r>
         <w:rPr>
           <w:highlight w:val="darkRed"/>
         </w:rPr>
         <w:t>PerseInt</w:t>
       </w:r>
-      <w:proofErr w:type="spellEnd"/>
       <w:r>
         <w:t xml:space="preserve"> (valor quebrado)</w:t>
       </w:r>
@@ -119,6 +117,7 @@
         <w:t>  </w:t>
       </w:r>
       <w:proofErr w:type="spellStart"/>
+      <w:proofErr w:type="gramStart"/>
       <w:r>
         <w:rPr>
           <w:rFonts w:ascii="Consolas" w:eastAsia="Times New Roman" w:hAnsi="Consolas" w:cs="Times New Roman"/>
@@ -130,6 +129,7 @@
         <w:t>window.prompt</w:t>
       </w:r>
       <w:proofErr w:type="spellEnd"/>
+      <w:proofErr w:type="gramEnd"/>
       <w:r>
         <w:rPr>
           <w:rFonts w:ascii="Consolas" w:eastAsia="Times New Roman" w:hAnsi="Consolas" w:cs="Times New Roman"/>
@@ -194,6 +194,7 @@
         <w:t>  </w:t>
       </w:r>
       <w:proofErr w:type="spellStart"/>
+      <w:proofErr w:type="gramStart"/>
       <w:r>
         <w:rPr>
           <w:rFonts w:ascii="Consolas" w:eastAsia="Times New Roman" w:hAnsi="Consolas" w:cs="Times New Roman"/>
@@ -205,6 +206,7 @@
         <w:t>window.alert</w:t>
       </w:r>
       <w:proofErr w:type="spellEnd"/>
+      <w:proofErr w:type="gramEnd"/>
       <w:r>
         <w:rPr>
           <w:rFonts w:ascii="Consolas" w:eastAsia="Times New Roman" w:hAnsi="Consolas" w:cs="Times New Roman"/>
@@ -269,6 +271,7 @@
         <w:t xml:space="preserve">  </w:t>
       </w:r>
       <w:proofErr w:type="spellStart"/>
+      <w:proofErr w:type="gramStart"/>
       <w:r>
         <w:rPr>
           <w:rFonts w:ascii="Consolas" w:eastAsia="Times New Roman" w:hAnsi="Consolas" w:cs="Times New Roman"/>
@@ -280,6 +283,7 @@
         <w:t>window.confirm</w:t>
       </w:r>
       <w:proofErr w:type="spellEnd"/>
+      <w:proofErr w:type="gramEnd"/>
       <w:r>
         <w:rPr>
           <w:rFonts w:ascii="Consolas" w:eastAsia="Times New Roman" w:hAnsi="Consolas" w:cs="Times New Roman"/>
@@ -476,6 +480,7 @@
         <w:t xml:space="preserve"> nome = </w:t>
       </w:r>
       <w:proofErr w:type="spellStart"/>
+      <w:proofErr w:type="gramStart"/>
       <w:r>
         <w:rPr>
           <w:rFonts w:ascii="Consolas" w:eastAsia="Times New Roman" w:hAnsi="Consolas" w:cs="Times New Roman"/>
@@ -487,6 +492,7 @@
         <w:t>window.prompt</w:t>
       </w:r>
       <w:proofErr w:type="spellEnd"/>
+      <w:proofErr w:type="gramEnd"/>
       <w:r>
         <w:rPr>
           <w:rFonts w:ascii="Consolas" w:eastAsia="Times New Roman" w:hAnsi="Consolas" w:cs="Times New Roman"/>
@@ -551,6 +557,7 @@
         <w:t>     </w:t>
       </w:r>
       <w:proofErr w:type="spellStart"/>
+      <w:proofErr w:type="gramStart"/>
       <w:r>
         <w:rPr>
           <w:rFonts w:ascii="Consolas" w:eastAsia="Times New Roman" w:hAnsi="Consolas" w:cs="Times New Roman"/>
@@ -562,6 +569,7 @@
         <w:t>window.alert</w:t>
       </w:r>
       <w:proofErr w:type="spellEnd"/>
+      <w:proofErr w:type="gramEnd"/>
       <w:r>
         <w:rPr>
           <w:rFonts w:ascii="Consolas" w:eastAsia="Times New Roman" w:hAnsi="Consolas" w:cs="Times New Roman"/>
@@ -695,7 +703,15 @@
         <w:t>Nesse exercício</w:t>
       </w:r>
       <w:r>
-        <w:t>, vou somar a idade com o ano de nascimento, fazendo a soma com os comando abaixo</w:t>
+        <w:t xml:space="preserve">, vou somar a idade com o ano de nascimento, fazendo a soma com </w:t>
+      </w:r>
+      <w:proofErr w:type="gramStart"/>
+      <w:r>
+        <w:t>os comando</w:t>
+      </w:r>
+      <w:proofErr w:type="gramEnd"/>
+      <w:r>
+        <w:t xml:space="preserve"> abaixo</w:t>
       </w:r>
       <w:r>
         <w:t>.</w:t>
@@ -787,6 +803,7 @@
         <w:t xml:space="preserve"> n1 = </w:t>
       </w:r>
       <w:proofErr w:type="spellStart"/>
+      <w:proofErr w:type="gramStart"/>
       <w:r>
         <w:rPr>
           <w:rFonts w:ascii="Consolas" w:eastAsia="Times New Roman" w:hAnsi="Consolas" w:cs="Times New Roman"/>
@@ -810,6 +827,7 @@
         <w:t>(</w:t>
       </w:r>
       <w:proofErr w:type="spellStart"/>
+      <w:proofErr w:type="gramEnd"/>
       <w:r>
         <w:rPr>
           <w:rFonts w:ascii="Consolas" w:eastAsia="Times New Roman" w:hAnsi="Consolas" w:cs="Times New Roman"/>
@@ -895,6 +913,7 @@
         <w:t xml:space="preserve"> n2 = </w:t>
       </w:r>
       <w:proofErr w:type="spellStart"/>
+      <w:proofErr w:type="gramStart"/>
       <w:r>
         <w:rPr>
           <w:rFonts w:ascii="Consolas" w:eastAsia="Times New Roman" w:hAnsi="Consolas" w:cs="Times New Roman"/>
@@ -918,6 +937,7 @@
         <w:t>(</w:t>
       </w:r>
       <w:proofErr w:type="spellStart"/>
+      <w:proofErr w:type="gramEnd"/>
       <w:r>
         <w:rPr>
           <w:rFonts w:ascii="Consolas" w:eastAsia="Times New Roman" w:hAnsi="Consolas" w:cs="Times New Roman"/>
@@ -1026,6 +1046,7 @@
         <w:t>       </w:t>
       </w:r>
       <w:proofErr w:type="spellStart"/>
+      <w:proofErr w:type="gramStart"/>
       <w:r>
         <w:rPr>
           <w:rFonts w:ascii="Consolas" w:eastAsia="Times New Roman" w:hAnsi="Consolas" w:cs="Times New Roman"/>
@@ -1037,6 +1058,7 @@
         <w:t>window.alert</w:t>
       </w:r>
       <w:proofErr w:type="spellEnd"/>
+      <w:proofErr w:type="gramEnd"/>
       <w:r>
         <w:rPr>
           <w:rFonts w:ascii="Consolas" w:eastAsia="Times New Roman" w:hAnsi="Consolas" w:cs="Times New Roman"/>
@@ -1256,6 +1278,7 @@
         <w:t xml:space="preserve">var n1 = </w:t>
       </w:r>
       <w:proofErr w:type="spellStart"/>
+      <w:proofErr w:type="gramStart"/>
       <w:r>
         <w:rPr>
           <w:rFonts w:ascii="Consolas" w:eastAsia="Times New Roman" w:hAnsi="Consolas" w:cs="Times New Roman"/>
@@ -1279,6 +1302,7 @@
         <w:t>(</w:t>
       </w:r>
       <w:proofErr w:type="spellStart"/>
+      <w:proofErr w:type="gramEnd"/>
       <w:r>
         <w:rPr>
           <w:rFonts w:ascii="Consolas" w:eastAsia="Times New Roman" w:hAnsi="Consolas" w:cs="Times New Roman"/>
@@ -1334,6 +1358,7 @@
         <w:t xml:space="preserve">var n2 = </w:t>
       </w:r>
       <w:proofErr w:type="spellStart"/>
+      <w:proofErr w:type="gramStart"/>
       <w:r>
         <w:rPr>
           <w:rFonts w:ascii="Consolas" w:eastAsia="Times New Roman" w:hAnsi="Consolas" w:cs="Times New Roman"/>
@@ -1357,6 +1382,7 @@
         <w:t>(</w:t>
       </w:r>
       <w:proofErr w:type="spellStart"/>
+      <w:proofErr w:type="gramEnd"/>
       <w:r>
         <w:rPr>
           <w:rFonts w:ascii="Consolas" w:eastAsia="Times New Roman" w:hAnsi="Consolas" w:cs="Times New Roman"/>
@@ -1435,6 +1461,7 @@
         <w:t>     </w:t>
       </w:r>
       <w:proofErr w:type="spellStart"/>
+      <w:proofErr w:type="gramStart"/>
       <w:r>
         <w:rPr>
           <w:rFonts w:ascii="Consolas" w:eastAsia="Times New Roman" w:hAnsi="Consolas" w:cs="Times New Roman"/>
@@ -1446,6 +1473,7 @@
         <w:t>window.alert</w:t>
       </w:r>
       <w:proofErr w:type="spellEnd"/>
+      <w:proofErr w:type="gramEnd"/>
       <w:r>
         <w:rPr>
           <w:rFonts w:ascii="Consolas" w:eastAsia="Times New Roman" w:hAnsi="Consolas" w:cs="Times New Roman"/>

--- a/Javascript.docx
+++ b/Javascript.docx
@@ -1528,8 +1528,875 @@
         <w:t>&gt;</w:t>
       </w:r>
     </w:p>
+    <w:p>
+      <w:pPr>
+        <w:pBdr>
+          <w:bottom w:val="single" w:sz="6" w:space="1" w:color="auto"/>
+        </w:pBdr>
+      </w:pPr>
+    </w:p>
+    <w:p>
+      <w:r>
+        <w:t>Início do curso: 06/07/22 – Quarta-Feira</w:t>
+      </w:r>
+    </w:p>
+    <w:p>
+      <w:r>
+        <w:t>S/anotações</w:t>
+      </w:r>
+    </w:p>
+    <w:p>
+      <w:r>
+        <w:t>------------------------------------------------------------------------------------------</w:t>
+      </w:r>
+    </w:p>
+    <w:p>
+      <w:r>
+        <w:t>Aula 4 – Criando o seu primeiro script</w:t>
+      </w:r>
+    </w:p>
+    <w:p>
+      <w:r>
+        <w:lastRenderedPageBreak/>
+        <w:t>Primeiro script</w:t>
+      </w:r>
+    </w:p>
+    <w:p>
+      <w:r>
+        <w:t>&lt;body&gt;</w:t>
+      </w:r>
+    </w:p>
+    <w:p>
+      <w:r>
+        <w:t xml:space="preserve">&lt;h1&gt;Olá, </w:t>
+      </w:r>
+      <w:proofErr w:type="gramStart"/>
+      <w:r>
+        <w:t>mundo!&lt;</w:t>
+      </w:r>
+      <w:proofErr w:type="gramEnd"/>
+      <w:r>
+        <w:t>/h1&gt;</w:t>
+      </w:r>
+    </w:p>
+    <w:p>
+      <w:r>
+        <w:t>&lt;p&gt;Já me livrei&lt;/p&gt;</w:t>
+      </w:r>
+    </w:p>
+    <w:p>
+      <w:r>
+        <w:t xml:space="preserve"> &lt;script&gt;</w:t>
+      </w:r>
+    </w:p>
+    <w:p>
+      <w:proofErr w:type="spellStart"/>
+      <w:proofErr w:type="gramStart"/>
+      <w:r>
+        <w:t>window.prompt</w:t>
+      </w:r>
+      <w:proofErr w:type="spellEnd"/>
+      <w:proofErr w:type="gramEnd"/>
+      <w:r>
+        <w:t>('Qual seu nome?')</w:t>
+      </w:r>
+    </w:p>
+    <w:p>
+      <w:proofErr w:type="spellStart"/>
+      <w:proofErr w:type="gramStart"/>
+      <w:r>
+        <w:t>window.alert</w:t>
+      </w:r>
+      <w:proofErr w:type="spellEnd"/>
+      <w:proofErr w:type="gramEnd"/>
+      <w:r>
+        <w:t>('Luiz Nogueira!')</w:t>
+      </w:r>
+    </w:p>
+    <w:p>
+      <w:proofErr w:type="spellStart"/>
+      <w:proofErr w:type="gramStart"/>
+      <w:r>
+        <w:t>window.confirm</w:t>
+      </w:r>
+      <w:proofErr w:type="spellEnd"/>
+      <w:proofErr w:type="gramEnd"/>
+      <w:r>
+        <w:t>('Está gostando do JS?')</w:t>
+      </w:r>
+    </w:p>
+    <w:p>
+      <w:r>
+        <w:t>&lt;/script&gt;</w:t>
+      </w:r>
+    </w:p>
+    <w:p>
+      <w:r>
+        <w:t>------------------------------------------------------------------------------------------</w:t>
+      </w:r>
+    </w:p>
+    <w:p>
+      <w:r>
+        <w:t>Aula 5 – Variáveis e Tipos Primitivos (Node.JS)</w:t>
+      </w:r>
+    </w:p>
+    <w:p>
+      <w:r>
+        <w:t xml:space="preserve">Para criar uma </w:t>
+      </w:r>
+      <w:proofErr w:type="spellStart"/>
+      <w:r>
+        <w:t>vareavel</w:t>
+      </w:r>
+      <w:proofErr w:type="spellEnd"/>
+      <w:r>
+        <w:t>, basta fazermos os seguintes comandos:</w:t>
+      </w:r>
+    </w:p>
+    <w:p>
+      <w:r>
+        <w:t>Var nome = Luiz Nogueira</w:t>
+      </w:r>
+    </w:p>
+    <w:p>
+      <w:r>
+        <w:t>Var idade = 18</w:t>
+      </w:r>
+    </w:p>
+    <w:p>
+      <w:r>
+        <w:t>Var sexo = “M”</w:t>
+      </w:r>
+    </w:p>
+    <w:p>
+      <w:r>
+        <w:t xml:space="preserve">Var </w:t>
+      </w:r>
+      <w:proofErr w:type="gramStart"/>
+      <w:r>
+        <w:t>salario</w:t>
+      </w:r>
+      <w:proofErr w:type="gramEnd"/>
+      <w:r>
+        <w:t xml:space="preserve"> = 2093.00</w:t>
+      </w:r>
+    </w:p>
+    <w:p>
+      <w:r>
+        <w:t>Var nascimento = 23</w:t>
+      </w:r>
+    </w:p>
+    <w:p>
+      <w:r>
+        <w:t>6 regras para identificadores (variáveis)</w:t>
+      </w:r>
+    </w:p>
+    <w:p>
+      <w:r>
+        <w:t>------------------------------------------------------------------------------------------</w:t>
+      </w:r>
+    </w:p>
+    <w:p>
+      <w:r>
+        <w:t>Aula 6 – Tratamento de dados</w:t>
+      </w:r>
+    </w:p>
+    <w:p>
+      <w:pPr>
+        <w:rPr>
+          <w:highlight w:val="darkGray"/>
+        </w:rPr>
+      </w:pPr>
+      <w:r>
+        <w:rPr>
+          <w:highlight w:val="darkGray"/>
+        </w:rPr>
+        <w:t>&lt;script&gt;</w:t>
+      </w:r>
+    </w:p>
+    <w:p>
+      <w:pPr>
+        <w:rPr>
+          <w:highlight w:val="darkGray"/>
+        </w:rPr>
+      </w:pPr>
+      <w:r>
+        <w:rPr>
+          <w:highlight w:val="darkGray"/>
+        </w:rPr>
+        <w:t xml:space="preserve">var n1 = </w:t>
+      </w:r>
+      <w:proofErr w:type="spellStart"/>
+      <w:r>
+        <w:rPr>
+          <w:highlight w:val="darkGray"/>
+        </w:rPr>
+        <w:t>Number.parseInt</w:t>
+      </w:r>
+      <w:proofErr w:type="spellEnd"/>
+      <w:r>
+        <w:rPr>
+          <w:highlight w:val="darkGray"/>
+        </w:rPr>
+        <w:t xml:space="preserve"> (</w:t>
+      </w:r>
+      <w:proofErr w:type="spellStart"/>
+      <w:proofErr w:type="gramStart"/>
+      <w:r>
+        <w:rPr>
+          <w:highlight w:val="darkGray"/>
+        </w:rPr>
+        <w:t>window.prompt</w:t>
+      </w:r>
+      <w:proofErr w:type="spellEnd"/>
+      <w:proofErr w:type="gramEnd"/>
+      <w:r>
+        <w:rPr>
+          <w:highlight w:val="darkGray"/>
+        </w:rPr>
+        <w:t>('digite um número?'))</w:t>
+      </w:r>
+    </w:p>
+    <w:p>
+      <w:pPr>
+        <w:rPr>
+          <w:highlight w:val="darkGray"/>
+        </w:rPr>
+      </w:pPr>
+      <w:r>
+        <w:rPr>
+          <w:highlight w:val="darkGray"/>
+        </w:rPr>
+        <w:t xml:space="preserve">var n2 = </w:t>
+      </w:r>
+      <w:proofErr w:type="spellStart"/>
+      <w:r>
+        <w:rPr>
+          <w:highlight w:val="darkGray"/>
+        </w:rPr>
+        <w:t>Number.parseInt</w:t>
+      </w:r>
+      <w:proofErr w:type="spellEnd"/>
+      <w:r>
+        <w:rPr>
+          <w:highlight w:val="darkGray"/>
+        </w:rPr>
+        <w:t xml:space="preserve"> (</w:t>
+      </w:r>
+      <w:proofErr w:type="spellStart"/>
+      <w:proofErr w:type="gramStart"/>
+      <w:r>
+        <w:rPr>
+          <w:highlight w:val="darkGray"/>
+        </w:rPr>
+        <w:t>window.prompt</w:t>
+      </w:r>
+      <w:proofErr w:type="spellEnd"/>
+      <w:proofErr w:type="gramEnd"/>
+      <w:r>
+        <w:rPr>
+          <w:highlight w:val="darkGray"/>
+        </w:rPr>
+        <w:t>('Qual sua idade?'))</w:t>
+      </w:r>
+    </w:p>
+    <w:p>
+      <w:pPr>
+        <w:rPr>
+          <w:highlight w:val="darkGray"/>
+        </w:rPr>
+      </w:pPr>
+      <w:r>
+        <w:rPr>
+          <w:highlight w:val="darkGray"/>
+        </w:rPr>
+        <w:t>var s = n1 + n2</w:t>
+      </w:r>
+    </w:p>
+    <w:p>
+      <w:pPr>
+        <w:rPr>
+          <w:highlight w:val="darkGray"/>
+        </w:rPr>
+      </w:pPr>
+      <w:proofErr w:type="spellStart"/>
+      <w:proofErr w:type="gramStart"/>
+      <w:r>
+        <w:rPr>
+          <w:highlight w:val="darkGray"/>
+        </w:rPr>
+        <w:t>window.alert</w:t>
+      </w:r>
+      <w:proofErr w:type="spellEnd"/>
+      <w:proofErr w:type="gramEnd"/>
+      <w:r>
+        <w:rPr>
+          <w:highlight w:val="darkGray"/>
+        </w:rPr>
+        <w:t>('A soma dos valores é' + s)</w:t>
+      </w:r>
+    </w:p>
+    <w:p>
+      <w:r>
+        <w:rPr>
+          <w:highlight w:val="darkGray"/>
+        </w:rPr>
+        <w:t>&lt;/script&gt;</w:t>
+      </w:r>
+    </w:p>
+    <w:p/>
+    <w:p>
+      <w:r>
+        <w:t xml:space="preserve">Quando usamos o </w:t>
+      </w:r>
+      <w:proofErr w:type="spellStart"/>
+      <w:r>
+        <w:t>Number.parseInt</w:t>
+      </w:r>
+      <w:proofErr w:type="spellEnd"/>
+      <w:r>
+        <w:t xml:space="preserve"> não conseguimos ter números quebrados, por</w:t>
+      </w:r>
+    </w:p>
+    <w:p>
+      <w:r>
+        <w:t xml:space="preserve">exemplo, 3.5 + 3.5, usando </w:t>
+      </w:r>
+      <w:proofErr w:type="spellStart"/>
+      <w:r>
+        <w:t>parseInt</w:t>
+      </w:r>
+      <w:proofErr w:type="spellEnd"/>
+      <w:r>
+        <w:t xml:space="preserve"> ele só trabalha com número inteiro.</w:t>
+      </w:r>
+    </w:p>
+    <w:p>
+      <w:r>
+        <w:t>Quando quiser trabalhar com número quebrado, ou número real, é</w:t>
+      </w:r>
+    </w:p>
+    <w:p>
+      <w:proofErr w:type="spellStart"/>
+      <w:r>
+        <w:t>Number.parseFloat</w:t>
+      </w:r>
+      <w:proofErr w:type="spellEnd"/>
+      <w:r>
+        <w:t>, ele dará o resultado inteiro. Como no exemplo abaixo:</w:t>
+      </w:r>
+    </w:p>
+    <w:p/>
+    <w:p>
+      <w:pPr>
+        <w:rPr>
+          <w:highlight w:val="darkGray"/>
+        </w:rPr>
+      </w:pPr>
+      <w:r>
+        <w:rPr>
+          <w:highlight w:val="darkGray"/>
+        </w:rPr>
+        <w:t>&lt;script&gt;</w:t>
+      </w:r>
+    </w:p>
+    <w:p>
+      <w:pPr>
+        <w:rPr>
+          <w:highlight w:val="darkGray"/>
+        </w:rPr>
+      </w:pPr>
+      <w:r>
+        <w:rPr>
+          <w:highlight w:val="darkGray"/>
+        </w:rPr>
+        <w:t xml:space="preserve">var n1 = </w:t>
+      </w:r>
+      <w:proofErr w:type="spellStart"/>
+      <w:r>
+        <w:rPr>
+          <w:highlight w:val="darkGray"/>
+        </w:rPr>
+        <w:t>Number.parseFloat</w:t>
+      </w:r>
+      <w:proofErr w:type="spellEnd"/>
+      <w:r>
+        <w:rPr>
+          <w:highlight w:val="darkGray"/>
+        </w:rPr>
+        <w:t xml:space="preserve"> (</w:t>
+      </w:r>
+      <w:proofErr w:type="spellStart"/>
+      <w:proofErr w:type="gramStart"/>
+      <w:r>
+        <w:rPr>
+          <w:highlight w:val="darkGray"/>
+        </w:rPr>
+        <w:t>window.prompt</w:t>
+      </w:r>
+      <w:proofErr w:type="spellEnd"/>
+      <w:proofErr w:type="gramEnd"/>
+      <w:r>
+        <w:rPr>
+          <w:highlight w:val="darkGray"/>
+        </w:rPr>
+        <w:t>('digite um número?'))</w:t>
+      </w:r>
+    </w:p>
+    <w:p>
+      <w:pPr>
+        <w:rPr>
+          <w:highlight w:val="darkGray"/>
+        </w:rPr>
+      </w:pPr>
+      <w:r>
+        <w:rPr>
+          <w:highlight w:val="darkGray"/>
+        </w:rPr>
+        <w:t xml:space="preserve">var n2 = </w:t>
+      </w:r>
+      <w:proofErr w:type="spellStart"/>
+      <w:r>
+        <w:rPr>
+          <w:highlight w:val="darkGray"/>
+        </w:rPr>
+        <w:t>Number.parseFloat</w:t>
+      </w:r>
+      <w:proofErr w:type="spellEnd"/>
+      <w:r>
+        <w:rPr>
+          <w:highlight w:val="darkGray"/>
+        </w:rPr>
+        <w:t xml:space="preserve"> (</w:t>
+      </w:r>
+      <w:proofErr w:type="spellStart"/>
+      <w:proofErr w:type="gramStart"/>
+      <w:r>
+        <w:rPr>
+          <w:highlight w:val="darkGray"/>
+        </w:rPr>
+        <w:t>window.prompt</w:t>
+      </w:r>
+      <w:proofErr w:type="spellEnd"/>
+      <w:proofErr w:type="gramEnd"/>
+      <w:r>
+        <w:rPr>
+          <w:highlight w:val="darkGray"/>
+        </w:rPr>
+        <w:t>('Qual sua idade?'))</w:t>
+      </w:r>
+    </w:p>
+    <w:p>
+      <w:pPr>
+        <w:rPr>
+          <w:highlight w:val="darkGray"/>
+        </w:rPr>
+      </w:pPr>
+      <w:r>
+        <w:rPr>
+          <w:highlight w:val="darkGray"/>
+        </w:rPr>
+        <w:t>var s = n1 + n2</w:t>
+      </w:r>
+    </w:p>
+    <w:p>
+      <w:pPr>
+        <w:rPr>
+          <w:highlight w:val="darkGray"/>
+        </w:rPr>
+      </w:pPr>
+      <w:proofErr w:type="spellStart"/>
+      <w:proofErr w:type="gramStart"/>
+      <w:r>
+        <w:rPr>
+          <w:highlight w:val="darkGray"/>
+        </w:rPr>
+        <w:t>window.alert</w:t>
+      </w:r>
+      <w:proofErr w:type="spellEnd"/>
+      <w:proofErr w:type="gramEnd"/>
+      <w:r>
+        <w:rPr>
+          <w:highlight w:val="darkGray"/>
+        </w:rPr>
+        <w:t>('A soma dos valores é' + s)</w:t>
+      </w:r>
+    </w:p>
+    <w:p>
+      <w:r>
+        <w:rPr>
+          <w:highlight w:val="darkGray"/>
+        </w:rPr>
+        <w:t>&lt;/script&gt;</w:t>
+      </w:r>
+    </w:p>
+    <w:p/>
+    <w:p>
+      <w:r>
+        <w:t xml:space="preserve">Posso trabalhar com um modo simplificado, usando o </w:t>
+      </w:r>
+      <w:proofErr w:type="spellStart"/>
+      <w:r>
+        <w:t>Number</w:t>
+      </w:r>
+      <w:proofErr w:type="spellEnd"/>
+      <w:r>
+        <w:t>, ele e simplificado porque ele</w:t>
+      </w:r>
+    </w:p>
+    <w:p>
+      <w:r>
+        <w:t xml:space="preserve">trabalha como o </w:t>
+      </w:r>
+      <w:proofErr w:type="spellStart"/>
+      <w:r>
+        <w:t>Number.parseInt</w:t>
+      </w:r>
+      <w:proofErr w:type="spellEnd"/>
+      <w:r>
+        <w:t xml:space="preserve"> e como </w:t>
+      </w:r>
+      <w:proofErr w:type="spellStart"/>
+      <w:r>
+        <w:t>Number.</w:t>
+      </w:r>
+      <w:proofErr w:type="gramStart"/>
+      <w:r>
+        <w:t>parseFloat</w:t>
+      </w:r>
+      <w:proofErr w:type="spellEnd"/>
+      <w:proofErr w:type="gramEnd"/>
+      <w:r>
+        <w:t xml:space="preserve"> ou seja, ele </w:t>
+      </w:r>
+      <w:proofErr w:type="spellStart"/>
+      <w:r>
+        <w:t>da</w:t>
+      </w:r>
+      <w:proofErr w:type="spellEnd"/>
+      <w:r>
+        <w:t xml:space="preserve"> o resultado</w:t>
+      </w:r>
+    </w:p>
+    <w:p>
+      <w:r>
+        <w:t>inteiro (s/ quebras de número), ou resultado real (com quebras de números) no exemplo</w:t>
+      </w:r>
+    </w:p>
+    <w:p>
+      <w:r>
+        <w:t>abaixo:</w:t>
+      </w:r>
+    </w:p>
+    <w:p/>
+    <w:p>
+      <w:pPr>
+        <w:rPr>
+          <w:highlight w:val="darkGray"/>
+        </w:rPr>
+      </w:pPr>
+      <w:r>
+        <w:rPr>
+          <w:highlight w:val="darkGray"/>
+        </w:rPr>
+        <w:t>&lt;script&gt;</w:t>
+      </w:r>
+    </w:p>
+    <w:p>
+      <w:pPr>
+        <w:rPr>
+          <w:highlight w:val="darkGray"/>
+        </w:rPr>
+      </w:pPr>
+      <w:r>
+        <w:rPr>
+          <w:highlight w:val="darkGray"/>
+        </w:rPr>
+        <w:t xml:space="preserve">var n1 = </w:t>
+      </w:r>
+      <w:proofErr w:type="spellStart"/>
+      <w:proofErr w:type="gramStart"/>
+      <w:r>
+        <w:rPr>
+          <w:highlight w:val="darkGray"/>
+        </w:rPr>
+        <w:t>Number</w:t>
+      </w:r>
+      <w:proofErr w:type="spellEnd"/>
+      <w:r>
+        <w:rPr>
+          <w:highlight w:val="darkGray"/>
+        </w:rPr>
+        <w:t>(</w:t>
+      </w:r>
+      <w:proofErr w:type="spellStart"/>
+      <w:proofErr w:type="gramEnd"/>
+      <w:r>
+        <w:rPr>
+          <w:highlight w:val="darkGray"/>
+        </w:rPr>
+        <w:t>window.prompt</w:t>
+      </w:r>
+      <w:proofErr w:type="spellEnd"/>
+      <w:r>
+        <w:rPr>
+          <w:highlight w:val="darkGray"/>
+        </w:rPr>
+        <w:t>('digite um número?'))</w:t>
+      </w:r>
+    </w:p>
+    <w:p>
+      <w:pPr>
+        <w:rPr>
+          <w:highlight w:val="darkGray"/>
+        </w:rPr>
+      </w:pPr>
+      <w:r>
+        <w:rPr>
+          <w:highlight w:val="darkGray"/>
+        </w:rPr>
+        <w:t xml:space="preserve">var n2 = </w:t>
+      </w:r>
+      <w:proofErr w:type="spellStart"/>
+      <w:proofErr w:type="gramStart"/>
+      <w:r>
+        <w:rPr>
+          <w:highlight w:val="darkGray"/>
+        </w:rPr>
+        <w:t>Number</w:t>
+      </w:r>
+      <w:proofErr w:type="spellEnd"/>
+      <w:r>
+        <w:rPr>
+          <w:highlight w:val="darkGray"/>
+        </w:rPr>
+        <w:t>(</w:t>
+      </w:r>
+      <w:proofErr w:type="spellStart"/>
+      <w:proofErr w:type="gramEnd"/>
+      <w:r>
+        <w:rPr>
+          <w:highlight w:val="darkGray"/>
+        </w:rPr>
+        <w:t>window.prompt</w:t>
+      </w:r>
+      <w:proofErr w:type="spellEnd"/>
+      <w:r>
+        <w:rPr>
+          <w:highlight w:val="darkGray"/>
+        </w:rPr>
+        <w:t>('Qual sua idade?'))</w:t>
+      </w:r>
+    </w:p>
+    <w:p>
+      <w:pPr>
+        <w:rPr>
+          <w:highlight w:val="darkGray"/>
+        </w:rPr>
+      </w:pPr>
+      <w:r>
+        <w:rPr>
+          <w:highlight w:val="darkGray"/>
+        </w:rPr>
+        <w:t>var s = n1 + n2</w:t>
+      </w:r>
+    </w:p>
+    <w:p>
+      <w:pPr>
+        <w:rPr>
+          <w:highlight w:val="darkGray"/>
+        </w:rPr>
+      </w:pPr>
+      <w:proofErr w:type="spellStart"/>
+      <w:proofErr w:type="gramStart"/>
+      <w:r>
+        <w:rPr>
+          <w:highlight w:val="darkGray"/>
+        </w:rPr>
+        <w:t>window.alert</w:t>
+      </w:r>
+      <w:proofErr w:type="spellEnd"/>
+      <w:proofErr w:type="gramEnd"/>
+      <w:r>
+        <w:rPr>
+          <w:highlight w:val="darkGray"/>
+        </w:rPr>
+        <w:t>('A soma dos valores é' + s)</w:t>
+      </w:r>
+    </w:p>
+    <w:p>
+      <w:r>
+        <w:rPr>
+          <w:highlight w:val="darkGray"/>
+        </w:rPr>
+        <w:t>&lt;/script&gt;</w:t>
+      </w:r>
+    </w:p>
+    <w:p/>
+    <w:p>
+      <w:r>
+        <w:t>Continuar com 20 min de vídeo.</w:t>
+      </w:r>
+    </w:p>
+    <w:p>
+      <w:r>
+        <w:t>Posso buscar o resultado de uma outra forma direto no NODE.JS, como no exemplo</w:t>
+      </w:r>
+    </w:p>
+    <w:p>
+      <w:r>
+        <w:t>abaixo:</w:t>
+      </w:r>
+    </w:p>
+    <w:p>
+      <w:pPr>
+        <w:rPr>
+          <w:highlight w:val="darkGray"/>
+        </w:rPr>
+      </w:pPr>
+    </w:p>
+    <w:p>
+      <w:pPr>
+        <w:rPr>
+          <w:highlight w:val="darkGray"/>
+        </w:rPr>
+      </w:pPr>
+      <w:r>
+        <w:rPr>
+          <w:highlight w:val="darkGray"/>
+        </w:rPr>
+        <w:t>&gt; nome = 'Luiz Nogueira'</w:t>
+      </w:r>
+    </w:p>
+    <w:p>
+      <w:pPr>
+        <w:rPr>
+          <w:highlight w:val="darkGray"/>
+        </w:rPr>
+      </w:pPr>
+      <w:r>
+        <w:rPr>
+          <w:highlight w:val="darkGray"/>
+        </w:rPr>
+        <w:t>'Luiz Nogueira'</w:t>
+      </w:r>
+    </w:p>
+    <w:p>
+      <w:pPr>
+        <w:rPr>
+          <w:highlight w:val="darkGray"/>
+        </w:rPr>
+      </w:pPr>
+      <w:r>
+        <w:rPr>
+          <w:highlight w:val="darkGray"/>
+        </w:rPr>
+        <w:t>&gt; idade = 28</w:t>
+      </w:r>
+    </w:p>
+    <w:p>
+      <w:pPr>
+        <w:rPr>
+          <w:highlight w:val="darkGray"/>
+        </w:rPr>
+      </w:pPr>
+      <w:r>
+        <w:rPr>
+          <w:highlight w:val="darkGray"/>
+        </w:rPr>
+        <w:t>28</w:t>
+      </w:r>
+    </w:p>
+    <w:p>
+      <w:pPr>
+        <w:rPr>
+          <w:highlight w:val="darkGray"/>
+        </w:rPr>
+      </w:pPr>
+      <w:r>
+        <w:rPr>
+          <w:highlight w:val="darkGray"/>
+        </w:rPr>
+        <w:t>&gt; Nota = 9.1</w:t>
+      </w:r>
+    </w:p>
+    <w:p>
+      <w:r>
+        <w:rPr>
+          <w:highlight w:val="darkGray"/>
+        </w:rPr>
+        <w:t>9.1</w:t>
+      </w:r>
+    </w:p>
     <w:p/>
     <w:p/>
+    <w:p/>
+    <w:p>
+      <w:proofErr w:type="spellStart"/>
+      <w:r>
+        <w:t>Ex</w:t>
+      </w:r>
+      <w:proofErr w:type="spellEnd"/>
+      <w:r>
+        <w:t xml:space="preserve"> </w:t>
+      </w:r>
+      <w:proofErr w:type="gramStart"/>
+      <w:r>
+        <w:t>1 :</w:t>
+      </w:r>
+      <w:proofErr w:type="gramEnd"/>
+      <w:r>
+        <w:t xml:space="preserve"> Posso fazer com crase (``) que é um pouco mais complicado.</w:t>
+      </w:r>
+    </w:p>
+    <w:p>
+      <w:r>
+        <w:t>&gt; 'O aluno ' + nome + ' com ' + idade + ' anos tirou a nota ' + Nota</w:t>
+      </w:r>
+    </w:p>
+    <w:p>
+      <w:r>
+        <w:t>'O aluno Luiz Nogueira com 28 anos tirou a nota 9.1'</w:t>
+      </w:r>
+    </w:p>
+    <w:p>
+      <w:r>
+        <w:t>------------------------------------------------------------------------------------------</w:t>
+      </w:r>
+    </w:p>
+    <w:p>
+      <w:proofErr w:type="spellStart"/>
+      <w:r>
+        <w:t>Ex</w:t>
+      </w:r>
+      <w:proofErr w:type="spellEnd"/>
+      <w:r>
+        <w:t xml:space="preserve"> 2: Posso usar </w:t>
+      </w:r>
+      <w:proofErr w:type="spellStart"/>
+      <w:r>
+        <w:t>PlaceHolder</w:t>
+      </w:r>
+      <w:proofErr w:type="spellEnd"/>
+      <w:r>
+        <w:t xml:space="preserve"> (${}) simplificando o resultado.</w:t>
+      </w:r>
+    </w:p>
+    <w:p>
+      <w:r>
+        <w:t>&gt; `O aluno ${nome} com ${idade} tirou a nota ${Nota}`</w:t>
+      </w:r>
+    </w:p>
+    <w:p>
+      <w:r>
+        <w:t>'O aluno Luiz Nogueira com 28 tirou a nota 9.1'</w:t>
+      </w:r>
+    </w:p>
+    <w:p>
+      <w:r>
+        <w:t>Continua a partir de 26 min.</w:t>
+      </w:r>
+    </w:p>
     <w:sectPr>
       <w:pgSz w:w="11906" w:h="16838"/>
       <w:pgMar w:top="1417" w:right="1701" w:bottom="1417" w:left="1701" w:header="708" w:footer="708" w:gutter="0"/>

--- a/Javascript.docx
+++ b/Javascript.docx
@@ -2392,6 +2392,7 @@
         <w:t>'O aluno Luiz Nogueira com 28 tirou a nota 9.1'</w:t>
       </w:r>
     </w:p>
+    <w:p/>
     <w:p>
       <w:r>
         <w:t>Continua a partir de 26 min.</w:t>

--- a/Javascript.docx
+++ b/Javascript.docx
@@ -1551,334 +1551,378 @@
       </w:r>
     </w:p>
     <w:p>
-      <w:r>
+      <w:pPr>
+        <w:rPr>
+          <w:b/>
+          <w:bCs/>
+        </w:rPr>
+      </w:pPr>
+    </w:p>
+    <w:p>
+      <w:pPr>
+        <w:rPr>
+          <w:b/>
+          <w:bCs/>
+        </w:rPr>
+      </w:pPr>
+      <w:r>
+        <w:rPr>
+          <w:b/>
+          <w:bCs/>
+        </w:rPr>
+        <w:lastRenderedPageBreak/>
         <w:t>Aula 4 – Criando o seu primeiro script</w:t>
       </w:r>
     </w:p>
     <w:p>
       <w:r>
+        <w:t>Primeiro script</w:t>
+      </w:r>
+    </w:p>
+    <w:p>
+      <w:r>
+        <w:t>&lt;body&gt;</w:t>
+      </w:r>
+    </w:p>
+    <w:p>
+      <w:r>
+        <w:t xml:space="preserve">&lt;h1&gt;Olá, </w:t>
+      </w:r>
+      <w:proofErr w:type="gramStart"/>
+      <w:r>
+        <w:t>mundo!&lt;</w:t>
+      </w:r>
+      <w:proofErr w:type="gramEnd"/>
+      <w:r>
+        <w:t>/h1&gt;</w:t>
+      </w:r>
+    </w:p>
+    <w:p>
+      <w:r>
+        <w:t>&lt;p&gt;Já me livrei&lt;/p&gt;</w:t>
+      </w:r>
+    </w:p>
+    <w:p>
+      <w:r>
+        <w:t xml:space="preserve"> &lt;script&gt;</w:t>
+      </w:r>
+    </w:p>
+    <w:p>
+      <w:proofErr w:type="spellStart"/>
+      <w:proofErr w:type="gramStart"/>
+      <w:r>
+        <w:t>window.prompt</w:t>
+      </w:r>
+      <w:proofErr w:type="spellEnd"/>
+      <w:proofErr w:type="gramEnd"/>
+      <w:r>
+        <w:t>('Qual seu nome?')</w:t>
+      </w:r>
+    </w:p>
+    <w:p>
+      <w:proofErr w:type="spellStart"/>
+      <w:proofErr w:type="gramStart"/>
+      <w:r>
+        <w:t>window.alert</w:t>
+      </w:r>
+      <w:proofErr w:type="spellEnd"/>
+      <w:proofErr w:type="gramEnd"/>
+      <w:r>
+        <w:t>('Luiz Nogueira!')</w:t>
+      </w:r>
+    </w:p>
+    <w:p>
+      <w:proofErr w:type="spellStart"/>
+      <w:proofErr w:type="gramStart"/>
+      <w:r>
+        <w:t>window.confirm</w:t>
+      </w:r>
+      <w:proofErr w:type="spellEnd"/>
+      <w:proofErr w:type="gramEnd"/>
+      <w:r>
+        <w:t>('Está gostando do JS?')</w:t>
+      </w:r>
+    </w:p>
+    <w:p>
+      <w:r>
+        <w:t>&lt;/script&gt;</w:t>
+      </w:r>
+    </w:p>
+    <w:p>
+      <w:r>
+        <w:t>------------------------------------------------------------------------------------------</w:t>
+      </w:r>
+    </w:p>
+    <w:p>
+      <w:r>
+        <w:rPr>
+          <w:b/>
+          <w:bCs/>
+        </w:rPr>
+        <w:t>Aula 5 – Variáveis e Tipos Primitivos</w:t>
+      </w:r>
+      <w:r>
+        <w:t xml:space="preserve"> </w:t>
+      </w:r>
+      <w:r>
+        <w:rPr>
+          <w:b/>
+          <w:bCs/>
+          <w:color w:val="FF0000"/>
+        </w:rPr>
+        <w:t>(Node.JS)</w:t>
+      </w:r>
+    </w:p>
+    <w:p>
+      <w:r>
+        <w:t xml:space="preserve">Para criar uma </w:t>
+      </w:r>
+      <w:proofErr w:type="spellStart"/>
+      <w:r>
+        <w:t>vareavel</w:t>
+      </w:r>
+      <w:proofErr w:type="spellEnd"/>
+      <w:r>
+        <w:t>, basta fazermos os seguintes comandos:</w:t>
+      </w:r>
+    </w:p>
+    <w:p>
+      <w:r>
+        <w:t>Var nome = Luiz Nogueira</w:t>
+      </w:r>
+    </w:p>
+    <w:p>
+      <w:r>
+        <w:t>Var idade = 18</w:t>
+      </w:r>
+    </w:p>
+    <w:p>
+      <w:r>
+        <w:t>Var sexo = “M”</w:t>
+      </w:r>
+    </w:p>
+    <w:p>
+      <w:r>
+        <w:t xml:space="preserve">Var </w:t>
+      </w:r>
+      <w:proofErr w:type="gramStart"/>
+      <w:r>
+        <w:t>salario</w:t>
+      </w:r>
+      <w:proofErr w:type="gramEnd"/>
+      <w:r>
+        <w:t xml:space="preserve"> = 2093.00</w:t>
+      </w:r>
+    </w:p>
+    <w:p>
+      <w:r>
+        <w:t>Var nascimento = 23</w:t>
+      </w:r>
+    </w:p>
+    <w:p>
+      <w:r>
+        <w:t>6 regras para identificadores (variáveis)</w:t>
+      </w:r>
+    </w:p>
+    <w:p>
+      <w:r>
+        <w:t>------------------------------------------------------------------------------------------</w:t>
+      </w:r>
+    </w:p>
+    <w:p>
+      <w:pPr>
+        <w:rPr>
+          <w:b/>
+          <w:bCs/>
+        </w:rPr>
+      </w:pPr>
+      <w:r>
+        <w:rPr>
+          <w:b/>
+          <w:bCs/>
+        </w:rPr>
+        <w:t>Aula 6 – Tratamento de dados</w:t>
+      </w:r>
+    </w:p>
+    <w:p>
+      <w:pPr>
+        <w:rPr>
+          <w:highlight w:val="darkGray"/>
+        </w:rPr>
+      </w:pPr>
+      <w:r>
+        <w:rPr>
+          <w:highlight w:val="darkGray"/>
+        </w:rPr>
+        <w:t>&lt;script&gt;</w:t>
+      </w:r>
+    </w:p>
+    <w:p>
+      <w:pPr>
+        <w:rPr>
+          <w:highlight w:val="darkGray"/>
+        </w:rPr>
+      </w:pPr>
+      <w:r>
+        <w:rPr>
+          <w:highlight w:val="darkGray"/>
+        </w:rPr>
+        <w:t xml:space="preserve">var n1 = </w:t>
+      </w:r>
+      <w:proofErr w:type="spellStart"/>
+      <w:r>
+        <w:rPr>
+          <w:highlight w:val="darkGray"/>
+        </w:rPr>
+        <w:t>Number.parseInt</w:t>
+      </w:r>
+      <w:proofErr w:type="spellEnd"/>
+      <w:r>
+        <w:rPr>
+          <w:highlight w:val="darkGray"/>
+        </w:rPr>
+        <w:t xml:space="preserve"> (</w:t>
+      </w:r>
+      <w:proofErr w:type="spellStart"/>
+      <w:proofErr w:type="gramStart"/>
+      <w:r>
+        <w:rPr>
+          <w:highlight w:val="darkGray"/>
+        </w:rPr>
+        <w:t>window.prompt</w:t>
+      </w:r>
+      <w:proofErr w:type="spellEnd"/>
+      <w:proofErr w:type="gramEnd"/>
+      <w:r>
+        <w:rPr>
+          <w:highlight w:val="darkGray"/>
+        </w:rPr>
+        <w:t>('digite um número?'))</w:t>
+      </w:r>
+    </w:p>
+    <w:p>
+      <w:pPr>
+        <w:rPr>
+          <w:highlight w:val="darkGray"/>
+        </w:rPr>
+      </w:pPr>
+      <w:r>
+        <w:rPr>
+          <w:highlight w:val="darkGray"/>
+        </w:rPr>
+        <w:t xml:space="preserve">var n2 = </w:t>
+      </w:r>
+      <w:proofErr w:type="spellStart"/>
+      <w:r>
+        <w:rPr>
+          <w:highlight w:val="darkGray"/>
+        </w:rPr>
+        <w:t>Number.parseInt</w:t>
+      </w:r>
+      <w:proofErr w:type="spellEnd"/>
+      <w:r>
+        <w:rPr>
+          <w:highlight w:val="darkGray"/>
+        </w:rPr>
+        <w:t xml:space="preserve"> (</w:t>
+      </w:r>
+      <w:proofErr w:type="spellStart"/>
+      <w:proofErr w:type="gramStart"/>
+      <w:r>
+        <w:rPr>
+          <w:highlight w:val="darkGray"/>
+        </w:rPr>
+        <w:t>window.prompt</w:t>
+      </w:r>
+      <w:proofErr w:type="spellEnd"/>
+      <w:proofErr w:type="gramEnd"/>
+      <w:r>
+        <w:rPr>
+          <w:highlight w:val="darkGray"/>
+        </w:rPr>
+        <w:t>('Qual sua idade?'))</w:t>
+      </w:r>
+    </w:p>
+    <w:p>
+      <w:pPr>
+        <w:rPr>
+          <w:highlight w:val="darkGray"/>
+        </w:rPr>
+      </w:pPr>
+      <w:r>
+        <w:rPr>
+          <w:highlight w:val="darkGray"/>
+        </w:rPr>
+        <w:t>var s = n1 + n2</w:t>
+      </w:r>
+    </w:p>
+    <w:p>
+      <w:pPr>
+        <w:rPr>
+          <w:highlight w:val="darkGray"/>
+        </w:rPr>
+      </w:pPr>
+      <w:proofErr w:type="spellStart"/>
+      <w:proofErr w:type="gramStart"/>
+      <w:r>
+        <w:rPr>
+          <w:highlight w:val="darkGray"/>
+        </w:rPr>
+        <w:t>window.alert</w:t>
+      </w:r>
+      <w:proofErr w:type="spellEnd"/>
+      <w:proofErr w:type="gramEnd"/>
+      <w:r>
+        <w:rPr>
+          <w:highlight w:val="darkGray"/>
+        </w:rPr>
+        <w:t>('A soma dos valores é' + s)</w:t>
+      </w:r>
+    </w:p>
+    <w:p>
+      <w:r>
+        <w:rPr>
+          <w:highlight w:val="darkGray"/>
+        </w:rPr>
+        <w:t>&lt;/script&gt;</w:t>
+      </w:r>
+    </w:p>
+    <w:p/>
+    <w:p>
+      <w:r>
+        <w:t xml:space="preserve">Quando usamos o </w:t>
+      </w:r>
+      <w:proofErr w:type="spellStart"/>
+      <w:r>
+        <w:t>Number.parseInt</w:t>
+      </w:r>
+      <w:proofErr w:type="spellEnd"/>
+      <w:r>
+        <w:t xml:space="preserve"> não conseguimos ter números quebrados, por</w:t>
+      </w:r>
+    </w:p>
+    <w:p>
+      <w:r>
+        <w:t xml:space="preserve">exemplo, 3.5 + 3.5, usando </w:t>
+      </w:r>
+      <w:proofErr w:type="spellStart"/>
+      <w:r>
+        <w:t>parseInt</w:t>
+      </w:r>
+      <w:proofErr w:type="spellEnd"/>
+      <w:r>
+        <w:t xml:space="preserve"> ele só trabalha com número inteiro.</w:t>
+      </w:r>
+    </w:p>
+    <w:p>
+      <w:r>
+        <w:t>Quando quiser trabalhar com número quebrado, ou número real, é</w:t>
+      </w:r>
+    </w:p>
+    <w:p>
+      <w:proofErr w:type="spellStart"/>
+      <w:r>
         <w:lastRenderedPageBreak/>
-        <w:t>Primeiro script</w:t>
-      </w:r>
-    </w:p>
-    <w:p>
-      <w:r>
-        <w:t>&lt;body&gt;</w:t>
-      </w:r>
-    </w:p>
-    <w:p>
-      <w:r>
-        <w:t xml:space="preserve">&lt;h1&gt;Olá, </w:t>
-      </w:r>
-      <w:proofErr w:type="gramStart"/>
-      <w:r>
-        <w:t>mundo!&lt;</w:t>
-      </w:r>
-      <w:proofErr w:type="gramEnd"/>
-      <w:r>
-        <w:t>/h1&gt;</w:t>
-      </w:r>
-    </w:p>
-    <w:p>
-      <w:r>
-        <w:t>&lt;p&gt;Já me livrei&lt;/p&gt;</w:t>
-      </w:r>
-    </w:p>
-    <w:p>
-      <w:r>
-        <w:t xml:space="preserve"> &lt;script&gt;</w:t>
-      </w:r>
-    </w:p>
-    <w:p>
-      <w:proofErr w:type="spellStart"/>
-      <w:proofErr w:type="gramStart"/>
-      <w:r>
-        <w:t>window.prompt</w:t>
-      </w:r>
-      <w:proofErr w:type="spellEnd"/>
-      <w:proofErr w:type="gramEnd"/>
-      <w:r>
-        <w:t>('Qual seu nome?')</w:t>
-      </w:r>
-    </w:p>
-    <w:p>
-      <w:proofErr w:type="spellStart"/>
-      <w:proofErr w:type="gramStart"/>
-      <w:r>
-        <w:t>window.alert</w:t>
-      </w:r>
-      <w:proofErr w:type="spellEnd"/>
-      <w:proofErr w:type="gramEnd"/>
-      <w:r>
-        <w:t>('Luiz Nogueira!')</w:t>
-      </w:r>
-    </w:p>
-    <w:p>
-      <w:proofErr w:type="spellStart"/>
-      <w:proofErr w:type="gramStart"/>
-      <w:r>
-        <w:t>window.confirm</w:t>
-      </w:r>
-      <w:proofErr w:type="spellEnd"/>
-      <w:proofErr w:type="gramEnd"/>
-      <w:r>
-        <w:t>('Está gostando do JS?')</w:t>
-      </w:r>
-    </w:p>
-    <w:p>
-      <w:r>
-        <w:t>&lt;/script&gt;</w:t>
-      </w:r>
-    </w:p>
-    <w:p>
-      <w:r>
-        <w:t>------------------------------------------------------------------------------------------</w:t>
-      </w:r>
-    </w:p>
-    <w:p>
-      <w:r>
-        <w:t>Aula 5 – Variáveis e Tipos Primitivos (Node.JS)</w:t>
-      </w:r>
-    </w:p>
-    <w:p>
-      <w:r>
-        <w:t xml:space="preserve">Para criar uma </w:t>
-      </w:r>
-      <w:proofErr w:type="spellStart"/>
-      <w:r>
-        <w:t>vareavel</w:t>
-      </w:r>
-      <w:proofErr w:type="spellEnd"/>
-      <w:r>
-        <w:t>, basta fazermos os seguintes comandos:</w:t>
-      </w:r>
-    </w:p>
-    <w:p>
-      <w:r>
-        <w:t>Var nome = Luiz Nogueira</w:t>
-      </w:r>
-    </w:p>
-    <w:p>
-      <w:r>
-        <w:t>Var idade = 18</w:t>
-      </w:r>
-    </w:p>
-    <w:p>
-      <w:r>
-        <w:t>Var sexo = “M”</w:t>
-      </w:r>
-    </w:p>
-    <w:p>
-      <w:r>
-        <w:t xml:space="preserve">Var </w:t>
-      </w:r>
-      <w:proofErr w:type="gramStart"/>
-      <w:r>
-        <w:t>salario</w:t>
-      </w:r>
-      <w:proofErr w:type="gramEnd"/>
-      <w:r>
-        <w:t xml:space="preserve"> = 2093.00</w:t>
-      </w:r>
-    </w:p>
-    <w:p>
-      <w:r>
-        <w:t>Var nascimento = 23</w:t>
-      </w:r>
-    </w:p>
-    <w:p>
-      <w:r>
-        <w:t>6 regras para identificadores (variáveis)</w:t>
-      </w:r>
-    </w:p>
-    <w:p>
-      <w:r>
-        <w:t>------------------------------------------------------------------------------------------</w:t>
-      </w:r>
-    </w:p>
-    <w:p>
-      <w:r>
-        <w:t>Aula 6 – Tratamento de dados</w:t>
-      </w:r>
-    </w:p>
-    <w:p>
-      <w:pPr>
-        <w:rPr>
-          <w:highlight w:val="darkGray"/>
-        </w:rPr>
-      </w:pPr>
-      <w:r>
-        <w:rPr>
-          <w:highlight w:val="darkGray"/>
-        </w:rPr>
-        <w:t>&lt;script&gt;</w:t>
-      </w:r>
-    </w:p>
-    <w:p>
-      <w:pPr>
-        <w:rPr>
-          <w:highlight w:val="darkGray"/>
-        </w:rPr>
-      </w:pPr>
-      <w:r>
-        <w:rPr>
-          <w:highlight w:val="darkGray"/>
-        </w:rPr>
-        <w:t xml:space="preserve">var n1 = </w:t>
-      </w:r>
-      <w:proofErr w:type="spellStart"/>
-      <w:r>
-        <w:rPr>
-          <w:highlight w:val="darkGray"/>
-        </w:rPr>
-        <w:t>Number.parseInt</w:t>
-      </w:r>
-      <w:proofErr w:type="spellEnd"/>
-      <w:r>
-        <w:rPr>
-          <w:highlight w:val="darkGray"/>
-        </w:rPr>
-        <w:t xml:space="preserve"> (</w:t>
-      </w:r>
-      <w:proofErr w:type="spellStart"/>
-      <w:proofErr w:type="gramStart"/>
-      <w:r>
-        <w:rPr>
-          <w:highlight w:val="darkGray"/>
-        </w:rPr>
-        <w:t>window.prompt</w:t>
-      </w:r>
-      <w:proofErr w:type="spellEnd"/>
-      <w:proofErr w:type="gramEnd"/>
-      <w:r>
-        <w:rPr>
-          <w:highlight w:val="darkGray"/>
-        </w:rPr>
-        <w:t>('digite um número?'))</w:t>
-      </w:r>
-    </w:p>
-    <w:p>
-      <w:pPr>
-        <w:rPr>
-          <w:highlight w:val="darkGray"/>
-        </w:rPr>
-      </w:pPr>
-      <w:r>
-        <w:rPr>
-          <w:highlight w:val="darkGray"/>
-        </w:rPr>
-        <w:t xml:space="preserve">var n2 = </w:t>
-      </w:r>
-      <w:proofErr w:type="spellStart"/>
-      <w:r>
-        <w:rPr>
-          <w:highlight w:val="darkGray"/>
-        </w:rPr>
-        <w:t>Number.parseInt</w:t>
-      </w:r>
-      <w:proofErr w:type="spellEnd"/>
-      <w:r>
-        <w:rPr>
-          <w:highlight w:val="darkGray"/>
-        </w:rPr>
-        <w:t xml:space="preserve"> (</w:t>
-      </w:r>
-      <w:proofErr w:type="spellStart"/>
-      <w:proofErr w:type="gramStart"/>
-      <w:r>
-        <w:rPr>
-          <w:highlight w:val="darkGray"/>
-        </w:rPr>
-        <w:t>window.prompt</w:t>
-      </w:r>
-      <w:proofErr w:type="spellEnd"/>
-      <w:proofErr w:type="gramEnd"/>
-      <w:r>
-        <w:rPr>
-          <w:highlight w:val="darkGray"/>
-        </w:rPr>
-        <w:t>('Qual sua idade?'))</w:t>
-      </w:r>
-    </w:p>
-    <w:p>
-      <w:pPr>
-        <w:rPr>
-          <w:highlight w:val="darkGray"/>
-        </w:rPr>
-      </w:pPr>
-      <w:r>
-        <w:rPr>
-          <w:highlight w:val="darkGray"/>
-        </w:rPr>
-        <w:t>var s = n1 + n2</w:t>
-      </w:r>
-    </w:p>
-    <w:p>
-      <w:pPr>
-        <w:rPr>
-          <w:highlight w:val="darkGray"/>
-        </w:rPr>
-      </w:pPr>
-      <w:proofErr w:type="spellStart"/>
-      <w:proofErr w:type="gramStart"/>
-      <w:r>
-        <w:rPr>
-          <w:highlight w:val="darkGray"/>
-        </w:rPr>
-        <w:t>window.alert</w:t>
-      </w:r>
-      <w:proofErr w:type="spellEnd"/>
-      <w:proofErr w:type="gramEnd"/>
-      <w:r>
-        <w:rPr>
-          <w:highlight w:val="darkGray"/>
-        </w:rPr>
-        <w:t>('A soma dos valores é' + s)</w:t>
-      </w:r>
-    </w:p>
-    <w:p>
-      <w:r>
-        <w:rPr>
-          <w:highlight w:val="darkGray"/>
-        </w:rPr>
-        <w:t>&lt;/script&gt;</w:t>
-      </w:r>
-    </w:p>
-    <w:p/>
-    <w:p>
-      <w:r>
-        <w:t xml:space="preserve">Quando usamos o </w:t>
-      </w:r>
-      <w:proofErr w:type="spellStart"/>
-      <w:r>
-        <w:t>Number.parseInt</w:t>
-      </w:r>
-      <w:proofErr w:type="spellEnd"/>
-      <w:r>
-        <w:t xml:space="preserve"> não conseguimos ter números quebrados, por</w:t>
-      </w:r>
-    </w:p>
-    <w:p>
-      <w:r>
-        <w:t xml:space="preserve">exemplo, 3.5 + 3.5, usando </w:t>
-      </w:r>
-      <w:proofErr w:type="spellStart"/>
-      <w:r>
-        <w:t>parseInt</w:t>
-      </w:r>
-      <w:proofErr w:type="spellEnd"/>
-      <w:r>
-        <w:t xml:space="preserve"> ele só trabalha com número inteiro.</w:t>
-      </w:r>
-    </w:p>
-    <w:p>
-      <w:r>
-        <w:t>Quando quiser trabalhar com número quebrado, ou número real, é</w:t>
-      </w:r>
-    </w:p>
-    <w:p>
-      <w:proofErr w:type="spellStart"/>
-      <w:r>
         <w:t>Number.parseFloat</w:t>
       </w:r>
       <w:proofErr w:type="spellEnd"/>
@@ -2394,7 +2438,17 @@
     </w:p>
     <w:p/>
     <w:p>
-      <w:r>
+      <w:pPr>
+        <w:rPr>
+          <w:b/>
+          <w:bCs/>
+        </w:rPr>
+      </w:pPr>
+      <w:r>
+        <w:rPr>
+          <w:b/>
+          <w:bCs/>
+        </w:rPr>
         <w:t>Continua a partir de 26 min.</w:t>
       </w:r>
     </w:p>

--- a/Javascript.docx
+++ b/Javascript.docx
@@ -117,7 +117,6 @@
         <w:t>  </w:t>
       </w:r>
       <w:proofErr w:type="spellStart"/>
-      <w:proofErr w:type="gramStart"/>
       <w:r>
         <w:rPr>
           <w:rFonts w:ascii="Consolas" w:eastAsia="Times New Roman" w:hAnsi="Consolas" w:cs="Times New Roman"/>
@@ -129,7 +128,6 @@
         <w:t>window.prompt</w:t>
       </w:r>
       <w:proofErr w:type="spellEnd"/>
-      <w:proofErr w:type="gramEnd"/>
       <w:r>
         <w:rPr>
           <w:rFonts w:ascii="Consolas" w:eastAsia="Times New Roman" w:hAnsi="Consolas" w:cs="Times New Roman"/>
@@ -194,7 +192,6 @@
         <w:t>  </w:t>
       </w:r>
       <w:proofErr w:type="spellStart"/>
-      <w:proofErr w:type="gramStart"/>
       <w:r>
         <w:rPr>
           <w:rFonts w:ascii="Consolas" w:eastAsia="Times New Roman" w:hAnsi="Consolas" w:cs="Times New Roman"/>
@@ -206,7 +203,6 @@
         <w:t>window.alert</w:t>
       </w:r>
       <w:proofErr w:type="spellEnd"/>
-      <w:proofErr w:type="gramEnd"/>
       <w:r>
         <w:rPr>
           <w:rFonts w:ascii="Consolas" w:eastAsia="Times New Roman" w:hAnsi="Consolas" w:cs="Times New Roman"/>
@@ -271,7 +267,6 @@
         <w:t xml:space="preserve">  </w:t>
       </w:r>
       <w:proofErr w:type="spellStart"/>
-      <w:proofErr w:type="gramStart"/>
       <w:r>
         <w:rPr>
           <w:rFonts w:ascii="Consolas" w:eastAsia="Times New Roman" w:hAnsi="Consolas" w:cs="Times New Roman"/>
@@ -283,7 +278,6 @@
         <w:t>window.confirm</w:t>
       </w:r>
       <w:proofErr w:type="spellEnd"/>
-      <w:proofErr w:type="gramEnd"/>
       <w:r>
         <w:rPr>
           <w:rFonts w:ascii="Consolas" w:eastAsia="Times New Roman" w:hAnsi="Consolas" w:cs="Times New Roman"/>
@@ -480,7 +474,6 @@
         <w:t xml:space="preserve"> nome = </w:t>
       </w:r>
       <w:proofErr w:type="spellStart"/>
-      <w:proofErr w:type="gramStart"/>
       <w:r>
         <w:rPr>
           <w:rFonts w:ascii="Consolas" w:eastAsia="Times New Roman" w:hAnsi="Consolas" w:cs="Times New Roman"/>
@@ -492,7 +485,6 @@
         <w:t>window.prompt</w:t>
       </w:r>
       <w:proofErr w:type="spellEnd"/>
-      <w:proofErr w:type="gramEnd"/>
       <w:r>
         <w:rPr>
           <w:rFonts w:ascii="Consolas" w:eastAsia="Times New Roman" w:hAnsi="Consolas" w:cs="Times New Roman"/>
@@ -557,7 +549,6 @@
         <w:t>     </w:t>
       </w:r>
       <w:proofErr w:type="spellStart"/>
-      <w:proofErr w:type="gramStart"/>
       <w:r>
         <w:rPr>
           <w:rFonts w:ascii="Consolas" w:eastAsia="Times New Roman" w:hAnsi="Consolas" w:cs="Times New Roman"/>
@@ -569,7 +560,6 @@
         <w:t>window.alert</w:t>
       </w:r>
       <w:proofErr w:type="spellEnd"/>
-      <w:proofErr w:type="gramEnd"/>
       <w:r>
         <w:rPr>
           <w:rFonts w:ascii="Consolas" w:eastAsia="Times New Roman" w:hAnsi="Consolas" w:cs="Times New Roman"/>
@@ -705,11 +695,9 @@
       <w:r>
         <w:t xml:space="preserve">, vou somar a idade com o ano de nascimento, fazendo a soma com </w:t>
       </w:r>
-      <w:proofErr w:type="gramStart"/>
-      <w:r>
-        <w:t>os comando</w:t>
-      </w:r>
-      <w:proofErr w:type="gramEnd"/>
+      <w:r>
+        <w:t>os comandos</w:t>
+      </w:r>
       <w:r>
         <w:t xml:space="preserve"> abaixo</w:t>
       </w:r>
@@ -803,7 +791,6 @@
         <w:t xml:space="preserve"> n1 = </w:t>
       </w:r>
       <w:proofErr w:type="spellStart"/>
-      <w:proofErr w:type="gramStart"/>
       <w:r>
         <w:rPr>
           <w:rFonts w:ascii="Consolas" w:eastAsia="Times New Roman" w:hAnsi="Consolas" w:cs="Times New Roman"/>
@@ -827,7 +814,6 @@
         <w:t>(</w:t>
       </w:r>
       <w:proofErr w:type="spellStart"/>
-      <w:proofErr w:type="gramEnd"/>
       <w:r>
         <w:rPr>
           <w:rFonts w:ascii="Consolas" w:eastAsia="Times New Roman" w:hAnsi="Consolas" w:cs="Times New Roman"/>
@@ -913,7 +899,6 @@
         <w:t xml:space="preserve"> n2 = </w:t>
       </w:r>
       <w:proofErr w:type="spellStart"/>
-      <w:proofErr w:type="gramStart"/>
       <w:r>
         <w:rPr>
           <w:rFonts w:ascii="Consolas" w:eastAsia="Times New Roman" w:hAnsi="Consolas" w:cs="Times New Roman"/>
@@ -937,7 +922,6 @@
         <w:t>(</w:t>
       </w:r>
       <w:proofErr w:type="spellStart"/>
-      <w:proofErr w:type="gramEnd"/>
       <w:r>
         <w:rPr>
           <w:rFonts w:ascii="Consolas" w:eastAsia="Times New Roman" w:hAnsi="Consolas" w:cs="Times New Roman"/>
@@ -1046,7 +1030,6 @@
         <w:t>       </w:t>
       </w:r>
       <w:proofErr w:type="spellStart"/>
-      <w:proofErr w:type="gramStart"/>
       <w:r>
         <w:rPr>
           <w:rFonts w:ascii="Consolas" w:eastAsia="Times New Roman" w:hAnsi="Consolas" w:cs="Times New Roman"/>
@@ -1058,7 +1041,6 @@
         <w:t>window.alert</w:t>
       </w:r>
       <w:proofErr w:type="spellEnd"/>
-      <w:proofErr w:type="gramEnd"/>
       <w:r>
         <w:rPr>
           <w:rFonts w:ascii="Consolas" w:eastAsia="Times New Roman" w:hAnsi="Consolas" w:cs="Times New Roman"/>
@@ -1278,7 +1260,6 @@
         <w:t xml:space="preserve">var n1 = </w:t>
       </w:r>
       <w:proofErr w:type="spellStart"/>
-      <w:proofErr w:type="gramStart"/>
       <w:r>
         <w:rPr>
           <w:rFonts w:ascii="Consolas" w:eastAsia="Times New Roman" w:hAnsi="Consolas" w:cs="Times New Roman"/>
@@ -1302,7 +1283,6 @@
         <w:t>(</w:t>
       </w:r>
       <w:proofErr w:type="spellStart"/>
-      <w:proofErr w:type="gramEnd"/>
       <w:r>
         <w:rPr>
           <w:rFonts w:ascii="Consolas" w:eastAsia="Times New Roman" w:hAnsi="Consolas" w:cs="Times New Roman"/>
@@ -1358,7 +1338,6 @@
         <w:t xml:space="preserve">var n2 = </w:t>
       </w:r>
       <w:proofErr w:type="spellStart"/>
-      <w:proofErr w:type="gramStart"/>
       <w:r>
         <w:rPr>
           <w:rFonts w:ascii="Consolas" w:eastAsia="Times New Roman" w:hAnsi="Consolas" w:cs="Times New Roman"/>
@@ -1382,7 +1361,6 @@
         <w:t>(</w:t>
       </w:r>
       <w:proofErr w:type="spellStart"/>
-      <w:proofErr w:type="gramEnd"/>
       <w:r>
         <w:rPr>
           <w:rFonts w:ascii="Consolas" w:eastAsia="Times New Roman" w:hAnsi="Consolas" w:cs="Times New Roman"/>
@@ -1461,7 +1439,6 @@
         <w:t>     </w:t>
       </w:r>
       <w:proofErr w:type="spellStart"/>
-      <w:proofErr w:type="gramStart"/>
       <w:r>
         <w:rPr>
           <w:rFonts w:ascii="Consolas" w:eastAsia="Times New Roman" w:hAnsi="Consolas" w:cs="Times New Roman"/>
@@ -1473,7 +1450,6 @@
         <w:t>window.alert</w:t>
       </w:r>
       <w:proofErr w:type="spellEnd"/>
-      <w:proofErr w:type="gramEnd"/>
       <w:r>
         <w:rPr>
           <w:rFonts w:ascii="Consolas" w:eastAsia="Times New Roman" w:hAnsi="Consolas" w:cs="Times New Roman"/>
@@ -1586,15 +1562,7 @@
     </w:p>
     <w:p>
       <w:r>
-        <w:t xml:space="preserve">&lt;h1&gt;Olá, </w:t>
-      </w:r>
-      <w:proofErr w:type="gramStart"/>
-      <w:r>
-        <w:t>mundo!&lt;</w:t>
-      </w:r>
-      <w:proofErr w:type="gramEnd"/>
-      <w:r>
-        <w:t>/h1&gt;</w:t>
+        <w:t>&lt;h1&gt;Olá, mundo!&lt;/h1&gt;</w:t>
       </w:r>
     </w:p>
     <w:p>
@@ -1609,36 +1577,30 @@
     </w:p>
     <w:p>
       <w:proofErr w:type="spellStart"/>
-      <w:proofErr w:type="gramStart"/>
       <w:r>
         <w:t>window.prompt</w:t>
       </w:r>
       <w:proofErr w:type="spellEnd"/>
-      <w:proofErr w:type="gramEnd"/>
       <w:r>
         <w:t>('Qual seu nome?')</w:t>
       </w:r>
     </w:p>
     <w:p>
       <w:proofErr w:type="spellStart"/>
-      <w:proofErr w:type="gramStart"/>
       <w:r>
         <w:t>window.alert</w:t>
       </w:r>
       <w:proofErr w:type="spellEnd"/>
-      <w:proofErr w:type="gramEnd"/>
       <w:r>
         <w:t>('Luiz Nogueira!')</w:t>
       </w:r>
     </w:p>
     <w:p>
       <w:proofErr w:type="spellStart"/>
-      <w:proofErr w:type="gramStart"/>
       <w:r>
         <w:t>window.confirm</w:t>
       </w:r>
       <w:proofErr w:type="spellEnd"/>
-      <w:proofErr w:type="gramEnd"/>
       <w:r>
         <w:t>('Está gostando do JS?')</w:t>
       </w:r>
@@ -1703,15 +1665,7 @@
     </w:p>
     <w:p>
       <w:r>
-        <w:t xml:space="preserve">Var </w:t>
-      </w:r>
-      <w:proofErr w:type="gramStart"/>
-      <w:r>
-        <w:t>salario</w:t>
-      </w:r>
-      <w:proofErr w:type="gramEnd"/>
-      <w:r>
-        <w:t xml:space="preserve"> = 2093.00</w:t>
+        <w:t>Var salario = 2093.00</w:t>
       </w:r>
     </w:p>
     <w:p>
@@ -1784,7 +1738,6 @@
         <w:t xml:space="preserve"> (</w:t>
       </w:r>
       <w:proofErr w:type="spellStart"/>
-      <w:proofErr w:type="gramStart"/>
       <w:r>
         <w:rPr>
           <w:highlight w:val="darkGray"/>
@@ -1792,7 +1745,6 @@
         <w:t>window.prompt</w:t>
       </w:r>
       <w:proofErr w:type="spellEnd"/>
-      <w:proofErr w:type="gramEnd"/>
       <w:r>
         <w:rPr>
           <w:highlight w:val="darkGray"/>
@@ -1827,7 +1779,6 @@
         <w:t xml:space="preserve"> (</w:t>
       </w:r>
       <w:proofErr w:type="spellStart"/>
-      <w:proofErr w:type="gramStart"/>
       <w:r>
         <w:rPr>
           <w:highlight w:val="darkGray"/>
@@ -1835,7 +1786,6 @@
         <w:t>window.prompt</w:t>
       </w:r>
       <w:proofErr w:type="spellEnd"/>
-      <w:proofErr w:type="gramEnd"/>
       <w:r>
         <w:rPr>
           <w:highlight w:val="darkGray"/>
@@ -1863,7 +1813,6 @@
         </w:rPr>
       </w:pPr>
       <w:proofErr w:type="spellStart"/>
-      <w:proofErr w:type="gramStart"/>
       <w:r>
         <w:rPr>
           <w:highlight w:val="darkGray"/>
@@ -1871,7 +1820,6 @@
         <w:t>window.alert</w:t>
       </w:r>
       <w:proofErr w:type="spellEnd"/>
-      <w:proofErr w:type="gramEnd"/>
       <w:r>
         <w:rPr>
           <w:highlight w:val="darkGray"/>
@@ -1971,7 +1919,6 @@
         <w:t xml:space="preserve"> (</w:t>
       </w:r>
       <w:proofErr w:type="spellStart"/>
-      <w:proofErr w:type="gramStart"/>
       <w:r>
         <w:rPr>
           <w:highlight w:val="darkGray"/>
@@ -1979,7 +1926,6 @@
         <w:t>window.prompt</w:t>
       </w:r>
       <w:proofErr w:type="spellEnd"/>
-      <w:proofErr w:type="gramEnd"/>
       <w:r>
         <w:rPr>
           <w:highlight w:val="darkGray"/>
@@ -2014,7 +1960,6 @@
         <w:t xml:space="preserve"> (</w:t>
       </w:r>
       <w:proofErr w:type="spellStart"/>
-      <w:proofErr w:type="gramStart"/>
       <w:r>
         <w:rPr>
           <w:highlight w:val="darkGray"/>
@@ -2022,7 +1967,6 @@
         <w:t>window.prompt</w:t>
       </w:r>
       <w:proofErr w:type="spellEnd"/>
-      <w:proofErr w:type="gramEnd"/>
       <w:r>
         <w:rPr>
           <w:highlight w:val="darkGray"/>
@@ -2050,7 +1994,6 @@
         </w:rPr>
       </w:pPr>
       <w:proofErr w:type="spellStart"/>
-      <w:proofErr w:type="gramStart"/>
       <w:r>
         <w:rPr>
           <w:highlight w:val="darkGray"/>
@@ -2058,7 +2001,6 @@
         <w:t>window.alert</w:t>
       </w:r>
       <w:proofErr w:type="spellEnd"/>
-      <w:proofErr w:type="gramEnd"/>
       <w:r>
         <w:rPr>
           <w:highlight w:val="darkGray"/>
@@ -2102,14 +2044,9 @@
       </w:r>
       <w:proofErr w:type="spellStart"/>
       <w:r>
-        <w:t>Number.</w:t>
-      </w:r>
-      <w:proofErr w:type="gramStart"/>
-      <w:r>
-        <w:t>parseFloat</w:t>
-      </w:r>
-      <w:proofErr w:type="spellEnd"/>
-      <w:proofErr w:type="gramEnd"/>
+        <w:t>Number.parseFloat</w:t>
+      </w:r>
+      <w:proofErr w:type="spellEnd"/>
       <w:r>
         <w:t xml:space="preserve"> ou seja, ele </w:t>
       </w:r>
@@ -2159,7 +2096,6 @@
         <w:t xml:space="preserve">var n1 = </w:t>
       </w:r>
       <w:proofErr w:type="spellStart"/>
-      <w:proofErr w:type="gramStart"/>
       <w:r>
         <w:rPr>
           <w:highlight w:val="darkGray"/>
@@ -2174,7 +2110,6 @@
         <w:t>(</w:t>
       </w:r>
       <w:proofErr w:type="spellStart"/>
-      <w:proofErr w:type="gramEnd"/>
       <w:r>
         <w:rPr>
           <w:highlight w:val="darkGray"/>
@@ -2202,7 +2137,6 @@
         <w:t xml:space="preserve">var n2 = </w:t>
       </w:r>
       <w:proofErr w:type="spellStart"/>
-      <w:proofErr w:type="gramStart"/>
       <w:r>
         <w:rPr>
           <w:highlight w:val="darkGray"/>
@@ -2217,7 +2151,6 @@
         <w:t>(</w:t>
       </w:r>
       <w:proofErr w:type="spellStart"/>
-      <w:proofErr w:type="gramEnd"/>
       <w:r>
         <w:rPr>
           <w:highlight w:val="darkGray"/>
@@ -2252,7 +2185,6 @@
         </w:rPr>
       </w:pPr>
       <w:proofErr w:type="spellStart"/>
-      <w:proofErr w:type="gramStart"/>
       <w:r>
         <w:rPr>
           <w:highlight w:val="darkGray"/>
@@ -2260,7 +2192,6 @@
         <w:t>window.alert</w:t>
       </w:r>
       <w:proofErr w:type="spellEnd"/>
-      <w:proofErr w:type="gramEnd"/>
       <w:r>
         <w:rPr>
           <w:highlight w:val="darkGray"/>
@@ -2382,15 +2313,7 @@
       </w:r>
       <w:proofErr w:type="spellEnd"/>
       <w:r>
-        <w:t xml:space="preserve"> </w:t>
-      </w:r>
-      <w:proofErr w:type="gramStart"/>
-      <w:r>
-        <w:t>1 :</w:t>
-      </w:r>
-      <w:proofErr w:type="gramEnd"/>
-      <w:r>
-        <w:t xml:space="preserve"> Posso fazer com crase (``) que é um pouco mais complicado.</w:t>
+        <w:t xml:space="preserve"> 1 : Posso fazer com crase (``) que é um pouco mais complicado.</w:t>
       </w:r>
     </w:p>
     <w:p>
